--- a/doc/Календарный план и смета.docx
+++ b/doc/Календарный план и смета.docx
@@ -212,7 +212,13 @@
               <w:ind w:left="0" w:firstLine="508"/>
             </w:pPr>
             <w:r>
-              <w:t>главное окно для создания контактов</w:t>
+              <w:t xml:space="preserve">главное окно для </w:t>
+            </w:r>
+            <w:r>
+              <w:t>просмотра</w:t>
+            </w:r>
+            <w:r>
+              <w:t xml:space="preserve"> контактов</w:t>
             </w:r>
           </w:p>
           <w:p>
@@ -238,20 +244,7 @@
               <w:ind w:left="0" w:firstLine="508"/>
             </w:pPr>
             <w:r>
-              <w:t>окно поиска пользователей</w:t>
-            </w:r>
-          </w:p>
-          <w:p>
-            <w:pPr>
-              <w:pStyle w:val="a4"/>
-              <w:numPr>
-                <w:ilvl w:val="0"/>
-                <w:numId w:val="2"/>
-              </w:numPr>
-              <w:ind w:left="0" w:firstLine="508"/>
-            </w:pPr>
-            <w:r>
-              <w:t>окно настроек приложения</w:t>
+              <w:t>окно информации о приложении</w:t>
             </w:r>
           </w:p>
         </w:tc>
@@ -363,18 +356,6 @@
                 <w:b/>
               </w:rPr>
               <w:t>Проектирование</w:t>
-            </w:r>
-          </w:p>
-          <w:p>
-            <w:pPr>
-              <w:pStyle w:val="a4"/>
-              <w:numPr>
-                <w:ilvl w:val="0"/>
-                <w:numId w:val="1"/>
-              </w:numPr>
-            </w:pPr>
-            <w:r>
-              <w:t>Структура базы данных</w:t>
             </w:r>
           </w:p>
           <w:p>
@@ -671,11 +652,10 @@
               <w:ind w:left="-59" w:firstLine="567"/>
             </w:pPr>
             <w:r>
-              <w:t xml:space="preserve">Тестирование </w:t>
-            </w:r>
-            <w:r>
-              <w:t>функциональных требований к приложениям</w:t>
-            </w:r>
+              <w:t>Создание тестов</w:t>
+            </w:r>
+            <w:bookmarkStart w:id="0" w:name="_GoBack"/>
+            <w:bookmarkEnd w:id="0"/>
           </w:p>
         </w:tc>
         <w:tc>
@@ -947,8 +927,6 @@
               </w:rPr>
               <w:t>3900</w:t>
             </w:r>
-            <w:bookmarkStart w:id="0" w:name="_GoBack"/>
-            <w:bookmarkEnd w:id="0"/>
           </w:p>
         </w:tc>
       </w:tr>

--- a/doc/Календарный план и смета.docx
+++ b/doc/Календарный план и смета.docx
@@ -652,7 +652,37 @@
               <w:ind w:left="-59" w:firstLine="567"/>
             </w:pPr>
             <w:r>
-              <w:t>Создание тестов</w:t>
+              <w:t xml:space="preserve">Создание </w:t>
+            </w:r>
+            <w:r>
+              <w:rPr>
+                <w:lang w:val="en-US"/>
+              </w:rPr>
+              <w:t xml:space="preserve">Unit </w:t>
+            </w:r>
+            <w:r>
+              <w:t>тестов</w:t>
+            </w:r>
+          </w:p>
+          <w:p>
+            <w:pPr>
+              <w:pStyle w:val="a4"/>
+              <w:numPr>
+                <w:ilvl w:val="0"/>
+                <w:numId w:val="3"/>
+              </w:numPr>
+              <w:ind w:left="-59" w:firstLine="567"/>
+            </w:pPr>
+            <w:r>
+              <w:t xml:space="preserve">Тестирование </w:t>
+            </w:r>
+            <w:proofErr w:type="spellStart"/>
+            <w:r>
+              <w:t>бизнесс</w:t>
+            </w:r>
+            <w:proofErr w:type="spellEnd"/>
+            <w:r>
+              <w:t>-логики проекта</w:t>
             </w:r>
             <w:bookmarkStart w:id="0" w:name="_GoBack"/>
             <w:bookmarkEnd w:id="0"/>

--- a/doc/Календарный план и смета.docx
+++ b/doc/Календарный план и смета.docx
@@ -416,11 +416,6 @@
               <w:t>150</w:t>
             </w:r>
           </w:p>
-          <w:p>
-            <w:pPr>
-              <w:jc w:val="center"/>
-            </w:pPr>
-          </w:p>
         </w:tc>
       </w:tr>
       <w:tr>
@@ -655,10 +650,7 @@
               <w:t xml:space="preserve">Создание </w:t>
             </w:r>
             <w:r>
-              <w:rPr>
-                <w:lang w:val="en-US"/>
-              </w:rPr>
-              <w:t xml:space="preserve">Unit </w:t>
+              <w:t>юнит-</w:t>
             </w:r>
             <w:r>
               <w:t>тестов</w:t>
@@ -674,18 +666,11 @@
               <w:ind w:left="-59" w:firstLine="567"/>
             </w:pPr>
             <w:r>
-              <w:t xml:space="preserve">Тестирование </w:t>
-            </w:r>
-            <w:proofErr w:type="spellStart"/>
-            <w:r>
-              <w:t>бизнесс</w:t>
-            </w:r>
-            <w:proofErr w:type="spellEnd"/>
-            <w:r>
-              <w:t>-логики проекта</w:t>
-            </w:r>
-            <w:bookmarkStart w:id="0" w:name="_GoBack"/>
-            <w:bookmarkEnd w:id="0"/>
+              <w:t>Тестирование бизне</w:t>
+            </w:r>
+            <w:r>
+              <w:t>с-логики проекта</w:t>
+            </w:r>
           </w:p>
         </w:tc>
         <w:tc>
@@ -974,79 +959,2604 @@
     <w:p>
       <w:pPr>
         <w:spacing w:after="0" w:line="360" w:lineRule="auto"/>
+        <w:ind w:firstLine="851"/>
         <w:rPr>
           <w:rFonts w:ascii="Times New Roman" w:hAnsi="Times New Roman" w:cs="Times New Roman"/>
-          <w:b/>
           <w:sz w:val="28"/>
         </w:rPr>
       </w:pPr>
+      <w:r>
+        <w:rPr>
+          <w:rFonts w:ascii="Times New Roman" w:hAnsi="Times New Roman" w:cs="Times New Roman"/>
+          <w:sz w:val="28"/>
+        </w:rPr>
+        <w:t>Рассчитано исходя из стоимости часа – 150 рублей.</w:t>
+      </w:r>
     </w:p>
     <w:p>
       <w:pPr>
-        <w:spacing w:after="0" w:line="360" w:lineRule="auto"/>
         <w:rPr>
           <w:rFonts w:ascii="Times New Roman" w:hAnsi="Times New Roman" w:cs="Times New Roman"/>
-          <w:b/>
           <w:sz w:val="28"/>
         </w:rPr>
       </w:pPr>
+      <w:r>
+        <w:rPr>
+          <w:rFonts w:ascii="Times New Roman" w:hAnsi="Times New Roman" w:cs="Times New Roman"/>
+          <w:sz w:val="28"/>
+        </w:rPr>
+        <w:br w:type="page"/>
+      </w:r>
     </w:p>
+    <w:tbl>
+      <w:tblPr>
+        <w:tblStyle w:val="TableNormal"/>
+        <w:tblW w:w="9854" w:type="dxa"/>
+        <w:tblInd w:w="119" w:type="dxa"/>
+        <w:tblBorders>
+          <w:top w:val="single" w:sz="4" w:space="0" w:color="000000"/>
+          <w:left w:val="single" w:sz="4" w:space="0" w:color="000000"/>
+          <w:bottom w:val="single" w:sz="4" w:space="0" w:color="000000"/>
+          <w:right w:val="single" w:sz="4" w:space="0" w:color="000000"/>
+          <w:insideH w:val="single" w:sz="4" w:space="0" w:color="000000"/>
+          <w:insideV w:val="single" w:sz="4" w:space="0" w:color="000000"/>
+        </w:tblBorders>
+        <w:tblLayout w:type="fixed"/>
+        <w:tblLook w:val="01E0" w:firstRow="1" w:lastRow="1" w:firstColumn="1" w:lastColumn="1" w:noHBand="0" w:noVBand="0"/>
+      </w:tblPr>
+      <w:tblGrid>
+        <w:gridCol w:w="596"/>
+        <w:gridCol w:w="7734"/>
+        <w:gridCol w:w="1524"/>
+      </w:tblGrid>
+      <w:tr>
+        <w:trPr>
+          <w:trHeight w:val="321"/>
+        </w:trPr>
+        <w:tc>
+          <w:tcPr>
+            <w:tcW w:w="596" w:type="dxa"/>
+            <w:tcBorders>
+              <w:top w:val="single" w:sz="4" w:space="0" w:color="000000"/>
+              <w:left w:val="single" w:sz="4" w:space="0" w:color="000000"/>
+              <w:bottom w:val="single" w:sz="4" w:space="0" w:color="000000"/>
+              <w:right w:val="single" w:sz="4" w:space="0" w:color="000000"/>
+            </w:tcBorders>
+            <w:hideMark/>
+          </w:tcPr>
+          <w:p>
+            <w:pPr>
+              <w:pStyle w:val="TableParagraph"/>
+              <w:spacing w:line="301" w:lineRule="exact"/>
+              <w:rPr>
+                <w:sz w:val="28"/>
+              </w:rPr>
+            </w:pPr>
+            <w:r>
+              <w:rPr>
+                <w:w w:val="99"/>
+                <w:sz w:val="28"/>
+              </w:rPr>
+              <w:lastRenderedPageBreak/>
+              <w:t>#</w:t>
+            </w:r>
+          </w:p>
+        </w:tc>
+        <w:tc>
+          <w:tcPr>
+            <w:tcW w:w="7734" w:type="dxa"/>
+            <w:tcBorders>
+              <w:top w:val="single" w:sz="4" w:space="0" w:color="000000"/>
+              <w:left w:val="single" w:sz="4" w:space="0" w:color="000000"/>
+              <w:bottom w:val="single" w:sz="4" w:space="0" w:color="000000"/>
+              <w:right w:val="single" w:sz="4" w:space="0" w:color="000000"/>
+            </w:tcBorders>
+            <w:hideMark/>
+          </w:tcPr>
+          <w:p>
+            <w:pPr>
+              <w:pStyle w:val="TableParagraph"/>
+              <w:spacing w:line="301" w:lineRule="exact"/>
+              <w:rPr>
+                <w:sz w:val="28"/>
+              </w:rPr>
+            </w:pPr>
+            <w:r>
+              <w:rPr>
+                <w:sz w:val="28"/>
+              </w:rPr>
+              <w:t>Задача</w:t>
+            </w:r>
+          </w:p>
+        </w:tc>
+        <w:tc>
+          <w:tcPr>
+            <w:tcW w:w="1524" w:type="dxa"/>
+            <w:tcBorders>
+              <w:top w:val="single" w:sz="4" w:space="0" w:color="000000"/>
+              <w:left w:val="single" w:sz="4" w:space="0" w:color="000000"/>
+              <w:bottom w:val="single" w:sz="4" w:space="0" w:color="000000"/>
+              <w:right w:val="single" w:sz="4" w:space="0" w:color="000000"/>
+            </w:tcBorders>
+            <w:hideMark/>
+          </w:tcPr>
+          <w:p>
+            <w:pPr>
+              <w:pStyle w:val="TableParagraph"/>
+              <w:spacing w:line="301" w:lineRule="exact"/>
+              <w:ind w:left="300" w:right="292"/>
+              <w:jc w:val="center"/>
+              <w:rPr>
+                <w:sz w:val="28"/>
+              </w:rPr>
+            </w:pPr>
+            <w:r>
+              <w:rPr>
+                <w:sz w:val="28"/>
+              </w:rPr>
+              <w:t>Cрок,</w:t>
+            </w:r>
+            <w:r>
+              <w:rPr>
+                <w:spacing w:val="-2"/>
+                <w:sz w:val="28"/>
+              </w:rPr>
+              <w:t xml:space="preserve"> </w:t>
+            </w:r>
+            <w:r>
+              <w:rPr>
+                <w:sz w:val="28"/>
+              </w:rPr>
+              <w:t>ч</w:t>
+            </w:r>
+          </w:p>
+        </w:tc>
+      </w:tr>
+      <w:tr>
+        <w:trPr>
+          <w:trHeight w:val="322"/>
+        </w:trPr>
+        <w:tc>
+          <w:tcPr>
+            <w:tcW w:w="596" w:type="dxa"/>
+            <w:tcBorders>
+              <w:top w:val="single" w:sz="4" w:space="0" w:color="000000"/>
+              <w:left w:val="single" w:sz="4" w:space="0" w:color="000000"/>
+              <w:bottom w:val="single" w:sz="4" w:space="0" w:color="000000"/>
+              <w:right w:val="single" w:sz="4" w:space="0" w:color="000000"/>
+            </w:tcBorders>
+            <w:hideMark/>
+          </w:tcPr>
+          <w:p>
+            <w:pPr>
+              <w:pStyle w:val="TableParagraph"/>
+              <w:spacing w:line="302" w:lineRule="exact"/>
+              <w:rPr>
+                <w:sz w:val="28"/>
+              </w:rPr>
+            </w:pPr>
+            <w:r>
+              <w:rPr>
+                <w:w w:val="99"/>
+                <w:sz w:val="28"/>
+              </w:rPr>
+              <w:t>1</w:t>
+            </w:r>
+          </w:p>
+        </w:tc>
+        <w:tc>
+          <w:tcPr>
+            <w:tcW w:w="7734" w:type="dxa"/>
+            <w:tcBorders>
+              <w:top w:val="single" w:sz="4" w:space="0" w:color="000000"/>
+              <w:left w:val="single" w:sz="4" w:space="0" w:color="000000"/>
+              <w:bottom w:val="single" w:sz="4" w:space="0" w:color="000000"/>
+              <w:right w:val="single" w:sz="4" w:space="0" w:color="000000"/>
+            </w:tcBorders>
+          </w:tcPr>
+          <w:p>
+            <w:pPr>
+              <w:pStyle w:val="TableParagraph"/>
+              <w:tabs>
+                <w:tab w:val="left" w:pos="6589"/>
+              </w:tabs>
+              <w:spacing w:line="302" w:lineRule="exact"/>
+              <w:jc w:val="both"/>
+              <w:rPr>
+                <w:sz w:val="28"/>
+                <w:lang w:val="ru-RU"/>
+              </w:rPr>
+            </w:pPr>
+            <w:r>
+              <w:rPr>
+                <w:sz w:val="28"/>
+                <w:lang w:val="ru-RU"/>
+              </w:rPr>
+              <w:t>Создание главного окна для просмотра контактов.</w:t>
+            </w:r>
+          </w:p>
+        </w:tc>
+        <w:tc>
+          <w:tcPr>
+            <w:tcW w:w="1524" w:type="dxa"/>
+            <w:tcBorders>
+              <w:top w:val="single" w:sz="4" w:space="0" w:color="000000"/>
+              <w:left w:val="single" w:sz="4" w:space="0" w:color="000000"/>
+              <w:bottom w:val="single" w:sz="4" w:space="0" w:color="000000"/>
+              <w:right w:val="single" w:sz="4" w:space="0" w:color="000000"/>
+            </w:tcBorders>
+            <w:hideMark/>
+          </w:tcPr>
+          <w:p>
+            <w:pPr>
+              <w:pStyle w:val="TableParagraph"/>
+              <w:spacing w:line="302" w:lineRule="exact"/>
+              <w:ind w:left="300" w:right="292"/>
+              <w:jc w:val="center"/>
+              <w:rPr>
+                <w:sz w:val="28"/>
+                <w:lang w:val="ru-RU"/>
+              </w:rPr>
+            </w:pPr>
+            <w:r>
+              <w:rPr>
+                <w:sz w:val="28"/>
+              </w:rPr>
+              <w:t>0.</w:t>
+            </w:r>
+            <w:r>
+              <w:rPr>
+                <w:sz w:val="28"/>
+                <w:lang w:val="ru-RU"/>
+              </w:rPr>
+              <w:t>75</w:t>
+            </w:r>
+          </w:p>
+        </w:tc>
+      </w:tr>
+      <w:tr>
+        <w:trPr>
+          <w:trHeight w:val="322"/>
+        </w:trPr>
+        <w:tc>
+          <w:tcPr>
+            <w:tcW w:w="596" w:type="dxa"/>
+            <w:tcBorders>
+              <w:top w:val="single" w:sz="4" w:space="0" w:color="000000"/>
+              <w:left w:val="single" w:sz="4" w:space="0" w:color="000000"/>
+              <w:bottom w:val="single" w:sz="4" w:space="0" w:color="000000"/>
+              <w:right w:val="single" w:sz="4" w:space="0" w:color="000000"/>
+            </w:tcBorders>
+            <w:hideMark/>
+          </w:tcPr>
+          <w:p>
+            <w:pPr>
+              <w:pStyle w:val="TableParagraph"/>
+              <w:spacing w:line="302" w:lineRule="exact"/>
+              <w:rPr>
+                <w:sz w:val="28"/>
+              </w:rPr>
+            </w:pPr>
+            <w:r>
+              <w:rPr>
+                <w:w w:val="99"/>
+                <w:sz w:val="28"/>
+              </w:rPr>
+              <w:t>2</w:t>
+            </w:r>
+          </w:p>
+        </w:tc>
+        <w:tc>
+          <w:tcPr>
+            <w:tcW w:w="7734" w:type="dxa"/>
+            <w:tcBorders>
+              <w:top w:val="single" w:sz="4" w:space="0" w:color="000000"/>
+              <w:left w:val="single" w:sz="4" w:space="0" w:color="000000"/>
+              <w:bottom w:val="single" w:sz="4" w:space="0" w:color="000000"/>
+              <w:right w:val="single" w:sz="4" w:space="0" w:color="000000"/>
+            </w:tcBorders>
+          </w:tcPr>
+          <w:p>
+            <w:pPr>
+              <w:pStyle w:val="TableParagraph"/>
+              <w:spacing w:line="302" w:lineRule="exact"/>
+              <w:jc w:val="both"/>
+              <w:rPr>
+                <w:sz w:val="28"/>
+                <w:lang w:val="ru-RU"/>
+              </w:rPr>
+            </w:pPr>
+            <w:r>
+              <w:rPr>
+                <w:sz w:val="28"/>
+                <w:lang w:val="ru-RU"/>
+              </w:rPr>
+              <w:t>Создание окна просмотра и редактирования контактов</w:t>
+            </w:r>
+          </w:p>
+        </w:tc>
+        <w:tc>
+          <w:tcPr>
+            <w:tcW w:w="1524" w:type="dxa"/>
+            <w:tcBorders>
+              <w:top w:val="single" w:sz="4" w:space="0" w:color="000000"/>
+              <w:left w:val="single" w:sz="4" w:space="0" w:color="000000"/>
+              <w:bottom w:val="single" w:sz="4" w:space="0" w:color="000000"/>
+              <w:right w:val="single" w:sz="4" w:space="0" w:color="000000"/>
+            </w:tcBorders>
+            <w:hideMark/>
+          </w:tcPr>
+          <w:p>
+            <w:pPr>
+              <w:pStyle w:val="TableParagraph"/>
+              <w:spacing w:line="302" w:lineRule="exact"/>
+              <w:ind w:left="300" w:right="292"/>
+              <w:jc w:val="center"/>
+              <w:rPr>
+                <w:sz w:val="28"/>
+              </w:rPr>
+            </w:pPr>
+            <w:r>
+              <w:rPr>
+                <w:sz w:val="28"/>
+              </w:rPr>
+              <w:t>0.75</w:t>
+            </w:r>
+          </w:p>
+        </w:tc>
+      </w:tr>
+      <w:tr>
+        <w:trPr>
+          <w:trHeight w:val="321"/>
+        </w:trPr>
+        <w:tc>
+          <w:tcPr>
+            <w:tcW w:w="596" w:type="dxa"/>
+            <w:tcBorders>
+              <w:top w:val="single" w:sz="4" w:space="0" w:color="000000"/>
+              <w:left w:val="single" w:sz="4" w:space="0" w:color="000000"/>
+              <w:bottom w:val="single" w:sz="4" w:space="0" w:color="000000"/>
+              <w:right w:val="single" w:sz="4" w:space="0" w:color="000000"/>
+            </w:tcBorders>
+            <w:hideMark/>
+          </w:tcPr>
+          <w:p>
+            <w:pPr>
+              <w:pStyle w:val="TableParagraph"/>
+              <w:spacing w:line="301" w:lineRule="exact"/>
+              <w:rPr>
+                <w:sz w:val="28"/>
+              </w:rPr>
+            </w:pPr>
+            <w:r>
+              <w:rPr>
+                <w:w w:val="99"/>
+                <w:sz w:val="28"/>
+              </w:rPr>
+              <w:t>3</w:t>
+            </w:r>
+          </w:p>
+        </w:tc>
+        <w:tc>
+          <w:tcPr>
+            <w:tcW w:w="7734" w:type="dxa"/>
+            <w:tcBorders>
+              <w:top w:val="single" w:sz="4" w:space="0" w:color="000000"/>
+              <w:left w:val="single" w:sz="4" w:space="0" w:color="000000"/>
+              <w:bottom w:val="single" w:sz="4" w:space="0" w:color="000000"/>
+              <w:right w:val="single" w:sz="4" w:space="0" w:color="000000"/>
+            </w:tcBorders>
+          </w:tcPr>
+          <w:p>
+            <w:pPr>
+              <w:pStyle w:val="TableParagraph"/>
+              <w:spacing w:line="301" w:lineRule="exact"/>
+              <w:jc w:val="both"/>
+              <w:rPr>
+                <w:sz w:val="28"/>
+                <w:lang w:val="ru-RU"/>
+              </w:rPr>
+            </w:pPr>
+            <w:r>
+              <w:rPr>
+                <w:sz w:val="28"/>
+                <w:lang w:val="ru-RU"/>
+              </w:rPr>
+              <w:t>Создание окна информации о приложении</w:t>
+            </w:r>
+          </w:p>
+        </w:tc>
+        <w:tc>
+          <w:tcPr>
+            <w:tcW w:w="1524" w:type="dxa"/>
+            <w:tcBorders>
+              <w:top w:val="single" w:sz="4" w:space="0" w:color="000000"/>
+              <w:left w:val="single" w:sz="4" w:space="0" w:color="000000"/>
+              <w:bottom w:val="single" w:sz="4" w:space="0" w:color="000000"/>
+              <w:right w:val="single" w:sz="4" w:space="0" w:color="000000"/>
+            </w:tcBorders>
+            <w:hideMark/>
+          </w:tcPr>
+          <w:p>
+            <w:pPr>
+              <w:pStyle w:val="TableParagraph"/>
+              <w:spacing w:line="301" w:lineRule="exact"/>
+              <w:ind w:left="7"/>
+              <w:jc w:val="center"/>
+              <w:rPr>
+                <w:sz w:val="28"/>
+                <w:lang w:val="ru-RU"/>
+              </w:rPr>
+            </w:pPr>
+            <w:r>
+              <w:rPr>
+                <w:w w:val="99"/>
+                <w:sz w:val="28"/>
+                <w:lang w:val="ru-RU"/>
+              </w:rPr>
+              <w:t>0.5</w:t>
+            </w:r>
+          </w:p>
+        </w:tc>
+      </w:tr>
+      <w:tr>
+        <w:trPr>
+          <w:trHeight w:val="322"/>
+        </w:trPr>
+        <w:tc>
+          <w:tcPr>
+            <w:tcW w:w="596" w:type="dxa"/>
+            <w:tcBorders>
+              <w:top w:val="single" w:sz="4" w:space="0" w:color="000000"/>
+              <w:left w:val="single" w:sz="4" w:space="0" w:color="000000"/>
+              <w:bottom w:val="single" w:sz="4" w:space="0" w:color="000000"/>
+              <w:right w:val="single" w:sz="4" w:space="0" w:color="000000"/>
+            </w:tcBorders>
+            <w:hideMark/>
+          </w:tcPr>
+          <w:p>
+            <w:pPr>
+              <w:pStyle w:val="TableParagraph"/>
+              <w:spacing w:line="302" w:lineRule="exact"/>
+              <w:rPr>
+                <w:sz w:val="28"/>
+              </w:rPr>
+            </w:pPr>
+            <w:r>
+              <w:rPr>
+                <w:w w:val="99"/>
+                <w:sz w:val="28"/>
+              </w:rPr>
+              <w:t>4</w:t>
+            </w:r>
+          </w:p>
+        </w:tc>
+        <w:tc>
+          <w:tcPr>
+            <w:tcW w:w="7734" w:type="dxa"/>
+            <w:tcBorders>
+              <w:top w:val="single" w:sz="4" w:space="0" w:color="000000"/>
+              <w:left w:val="single" w:sz="4" w:space="0" w:color="000000"/>
+              <w:bottom w:val="single" w:sz="4" w:space="0" w:color="000000"/>
+              <w:right w:val="single" w:sz="4" w:space="0" w:color="000000"/>
+            </w:tcBorders>
+          </w:tcPr>
+          <w:p>
+            <w:pPr>
+              <w:pStyle w:val="TableParagraph"/>
+              <w:spacing w:line="302" w:lineRule="exact"/>
+              <w:jc w:val="both"/>
+              <w:rPr>
+                <w:sz w:val="28"/>
+                <w:lang w:val="ru-RU"/>
+              </w:rPr>
+            </w:pPr>
+            <w:r>
+              <w:rPr>
+                <w:sz w:val="28"/>
+                <w:lang w:val="ru-RU"/>
+              </w:rPr>
+              <w:t>Создание диаграммы пакетов</w:t>
+            </w:r>
+          </w:p>
+        </w:tc>
+        <w:tc>
+          <w:tcPr>
+            <w:tcW w:w="1524" w:type="dxa"/>
+            <w:tcBorders>
+              <w:top w:val="single" w:sz="4" w:space="0" w:color="000000"/>
+              <w:left w:val="single" w:sz="4" w:space="0" w:color="000000"/>
+              <w:bottom w:val="single" w:sz="4" w:space="0" w:color="000000"/>
+              <w:right w:val="single" w:sz="4" w:space="0" w:color="000000"/>
+            </w:tcBorders>
+            <w:hideMark/>
+          </w:tcPr>
+          <w:p>
+            <w:pPr>
+              <w:pStyle w:val="TableParagraph"/>
+              <w:spacing w:line="302" w:lineRule="exact"/>
+              <w:ind w:left="7"/>
+              <w:jc w:val="center"/>
+              <w:rPr>
+                <w:sz w:val="28"/>
+                <w:lang w:val="ru-RU"/>
+              </w:rPr>
+            </w:pPr>
+            <w:r>
+              <w:rPr>
+                <w:w w:val="99"/>
+                <w:sz w:val="28"/>
+                <w:lang w:val="ru-RU"/>
+              </w:rPr>
+              <w:t>0.5</w:t>
+            </w:r>
+          </w:p>
+        </w:tc>
+      </w:tr>
+      <w:tr>
+        <w:trPr>
+          <w:trHeight w:val="321"/>
+        </w:trPr>
+        <w:tc>
+          <w:tcPr>
+            <w:tcW w:w="596" w:type="dxa"/>
+            <w:tcBorders>
+              <w:top w:val="single" w:sz="4" w:space="0" w:color="000000"/>
+              <w:left w:val="single" w:sz="4" w:space="0" w:color="000000"/>
+              <w:bottom w:val="single" w:sz="4" w:space="0" w:color="000000"/>
+              <w:right w:val="single" w:sz="4" w:space="0" w:color="000000"/>
+            </w:tcBorders>
+            <w:hideMark/>
+          </w:tcPr>
+          <w:p>
+            <w:pPr>
+              <w:pStyle w:val="TableParagraph"/>
+              <w:spacing w:line="301" w:lineRule="exact"/>
+              <w:rPr>
+                <w:sz w:val="28"/>
+              </w:rPr>
+            </w:pPr>
+            <w:r>
+              <w:rPr>
+                <w:w w:val="99"/>
+                <w:sz w:val="28"/>
+              </w:rPr>
+              <w:t>5</w:t>
+            </w:r>
+          </w:p>
+        </w:tc>
+        <w:tc>
+          <w:tcPr>
+            <w:tcW w:w="7734" w:type="dxa"/>
+            <w:tcBorders>
+              <w:top w:val="single" w:sz="4" w:space="0" w:color="000000"/>
+              <w:left w:val="single" w:sz="4" w:space="0" w:color="000000"/>
+              <w:bottom w:val="single" w:sz="4" w:space="0" w:color="000000"/>
+              <w:right w:val="single" w:sz="4" w:space="0" w:color="000000"/>
+            </w:tcBorders>
+          </w:tcPr>
+          <w:p>
+            <w:pPr>
+              <w:pStyle w:val="TableParagraph"/>
+              <w:spacing w:line="302" w:lineRule="exact"/>
+              <w:jc w:val="both"/>
+              <w:rPr>
+                <w:sz w:val="28"/>
+                <w:lang w:val="ru-RU"/>
+              </w:rPr>
+            </w:pPr>
+            <w:r>
+              <w:rPr>
+                <w:sz w:val="28"/>
+                <w:lang w:val="ru-RU"/>
+              </w:rPr>
+              <w:t xml:space="preserve">Создание диаграммы </w:t>
+            </w:r>
+            <w:r>
+              <w:rPr>
+                <w:sz w:val="28"/>
+                <w:lang w:val="ru-RU"/>
+              </w:rPr>
+              <w:t>классов</w:t>
+            </w:r>
+          </w:p>
+        </w:tc>
+        <w:tc>
+          <w:tcPr>
+            <w:tcW w:w="1524" w:type="dxa"/>
+            <w:tcBorders>
+              <w:top w:val="single" w:sz="4" w:space="0" w:color="000000"/>
+              <w:left w:val="single" w:sz="4" w:space="0" w:color="000000"/>
+              <w:bottom w:val="single" w:sz="4" w:space="0" w:color="000000"/>
+              <w:right w:val="single" w:sz="4" w:space="0" w:color="000000"/>
+            </w:tcBorders>
+            <w:hideMark/>
+          </w:tcPr>
+          <w:p>
+            <w:pPr>
+              <w:pStyle w:val="TableParagraph"/>
+              <w:spacing w:line="301" w:lineRule="exact"/>
+              <w:ind w:left="7"/>
+              <w:jc w:val="center"/>
+              <w:rPr>
+                <w:sz w:val="28"/>
+              </w:rPr>
+            </w:pPr>
+            <w:r>
+              <w:rPr>
+                <w:w w:val="99"/>
+                <w:sz w:val="28"/>
+              </w:rPr>
+              <w:t>0.5</w:t>
+            </w:r>
+          </w:p>
+        </w:tc>
+      </w:tr>
+      <w:tr>
+        <w:trPr>
+          <w:trHeight w:val="643"/>
+        </w:trPr>
+        <w:tc>
+          <w:tcPr>
+            <w:tcW w:w="596" w:type="dxa"/>
+            <w:tcBorders>
+              <w:top w:val="single" w:sz="4" w:space="0" w:color="000000"/>
+              <w:left w:val="single" w:sz="4" w:space="0" w:color="000000"/>
+              <w:bottom w:val="single" w:sz="4" w:space="0" w:color="000000"/>
+              <w:right w:val="single" w:sz="4" w:space="0" w:color="000000"/>
+            </w:tcBorders>
+            <w:hideMark/>
+          </w:tcPr>
+          <w:p>
+            <w:pPr>
+              <w:pStyle w:val="TableParagraph"/>
+              <w:spacing w:line="320" w:lineRule="exact"/>
+              <w:rPr>
+                <w:sz w:val="28"/>
+              </w:rPr>
+            </w:pPr>
+            <w:r>
+              <w:rPr>
+                <w:w w:val="99"/>
+                <w:sz w:val="28"/>
+              </w:rPr>
+              <w:t>6</w:t>
+            </w:r>
+          </w:p>
+        </w:tc>
+        <w:tc>
+          <w:tcPr>
+            <w:tcW w:w="7734" w:type="dxa"/>
+            <w:tcBorders>
+              <w:top w:val="single" w:sz="4" w:space="0" w:color="000000"/>
+              <w:left w:val="single" w:sz="4" w:space="0" w:color="000000"/>
+              <w:bottom w:val="single" w:sz="4" w:space="0" w:color="000000"/>
+              <w:right w:val="single" w:sz="4" w:space="0" w:color="000000"/>
+            </w:tcBorders>
+          </w:tcPr>
+          <w:p>
+            <w:pPr>
+              <w:pStyle w:val="TableParagraph"/>
+              <w:spacing w:line="302" w:lineRule="exact"/>
+              <w:jc w:val="both"/>
+              <w:rPr>
+                <w:sz w:val="28"/>
+              </w:rPr>
+            </w:pPr>
+            <w:r>
+              <w:rPr>
+                <w:sz w:val="28"/>
+              </w:rPr>
+              <w:t>Создание</w:t>
+            </w:r>
+            <w:r>
+              <w:rPr>
+                <w:spacing w:val="-2"/>
+                <w:sz w:val="28"/>
+              </w:rPr>
+              <w:t xml:space="preserve"> </w:t>
+            </w:r>
+            <w:r>
+              <w:rPr>
+                <w:sz w:val="28"/>
+              </w:rPr>
+              <w:t>и</w:t>
+            </w:r>
+            <w:r>
+              <w:rPr>
+                <w:spacing w:val="-3"/>
+                <w:sz w:val="28"/>
+              </w:rPr>
+              <w:t xml:space="preserve"> </w:t>
+            </w:r>
+            <w:r>
+              <w:rPr>
+                <w:sz w:val="28"/>
+              </w:rPr>
+              <w:t>реализация</w:t>
+            </w:r>
+            <w:r>
+              <w:rPr>
+                <w:spacing w:val="-3"/>
+                <w:sz w:val="28"/>
+              </w:rPr>
+              <w:t xml:space="preserve"> </w:t>
+            </w:r>
+            <w:r>
+              <w:rPr>
+                <w:sz w:val="28"/>
+              </w:rPr>
+              <w:t>класса</w:t>
+            </w:r>
+            <w:r>
+              <w:rPr>
+                <w:spacing w:val="-1"/>
+                <w:sz w:val="28"/>
+              </w:rPr>
+              <w:t xml:space="preserve"> </w:t>
+            </w:r>
+            <w:r>
+              <w:rPr>
+                <w:sz w:val="28"/>
+              </w:rPr>
+              <w:t>PhoneNumber</w:t>
+            </w:r>
+          </w:p>
+        </w:tc>
+        <w:tc>
+          <w:tcPr>
+            <w:tcW w:w="1524" w:type="dxa"/>
+            <w:tcBorders>
+              <w:top w:val="single" w:sz="4" w:space="0" w:color="000000"/>
+              <w:left w:val="single" w:sz="4" w:space="0" w:color="000000"/>
+              <w:bottom w:val="single" w:sz="4" w:space="0" w:color="000000"/>
+              <w:right w:val="single" w:sz="4" w:space="0" w:color="000000"/>
+            </w:tcBorders>
+            <w:hideMark/>
+          </w:tcPr>
+          <w:p>
+            <w:pPr>
+              <w:pStyle w:val="TableParagraph"/>
+              <w:spacing w:line="320" w:lineRule="exact"/>
+              <w:ind w:left="300" w:right="292"/>
+              <w:jc w:val="center"/>
+              <w:rPr>
+                <w:sz w:val="28"/>
+                <w:lang w:val="ru-RU"/>
+              </w:rPr>
+            </w:pPr>
+            <w:r>
+              <w:rPr>
+                <w:sz w:val="28"/>
+                <w:lang w:val="ru-RU"/>
+              </w:rPr>
+              <w:t>0.5</w:t>
+            </w:r>
+          </w:p>
+        </w:tc>
+      </w:tr>
+      <w:tr>
+        <w:trPr>
+          <w:trHeight w:val="322"/>
+        </w:trPr>
+        <w:tc>
+          <w:tcPr>
+            <w:tcW w:w="596" w:type="dxa"/>
+            <w:tcBorders>
+              <w:top w:val="single" w:sz="4" w:space="0" w:color="000000"/>
+              <w:left w:val="single" w:sz="4" w:space="0" w:color="000000"/>
+              <w:bottom w:val="single" w:sz="4" w:space="0" w:color="000000"/>
+              <w:right w:val="single" w:sz="4" w:space="0" w:color="000000"/>
+            </w:tcBorders>
+            <w:hideMark/>
+          </w:tcPr>
+          <w:p>
+            <w:pPr>
+              <w:pStyle w:val="TableParagraph"/>
+              <w:spacing w:line="302" w:lineRule="exact"/>
+              <w:rPr>
+                <w:sz w:val="28"/>
+              </w:rPr>
+            </w:pPr>
+            <w:r>
+              <w:rPr>
+                <w:w w:val="99"/>
+                <w:sz w:val="28"/>
+              </w:rPr>
+              <w:t>7</w:t>
+            </w:r>
+          </w:p>
+        </w:tc>
+        <w:tc>
+          <w:tcPr>
+            <w:tcW w:w="7734" w:type="dxa"/>
+            <w:tcBorders>
+              <w:top w:val="single" w:sz="4" w:space="0" w:color="000000"/>
+              <w:left w:val="single" w:sz="4" w:space="0" w:color="000000"/>
+              <w:bottom w:val="single" w:sz="4" w:space="0" w:color="000000"/>
+              <w:right w:val="single" w:sz="4" w:space="0" w:color="000000"/>
+            </w:tcBorders>
+          </w:tcPr>
+          <w:p>
+            <w:pPr>
+              <w:pStyle w:val="TableParagraph"/>
+              <w:spacing w:line="301" w:lineRule="exact"/>
+              <w:jc w:val="both"/>
+              <w:rPr>
+                <w:sz w:val="28"/>
+              </w:rPr>
+            </w:pPr>
+            <w:r>
+              <w:rPr>
+                <w:sz w:val="28"/>
+              </w:rPr>
+              <w:t>Cоздание</w:t>
+            </w:r>
+            <w:r>
+              <w:rPr>
+                <w:spacing w:val="-4"/>
+                <w:sz w:val="28"/>
+              </w:rPr>
+              <w:t xml:space="preserve"> </w:t>
+            </w:r>
+            <w:r>
+              <w:rPr>
+                <w:sz w:val="28"/>
+              </w:rPr>
+              <w:t>и</w:t>
+            </w:r>
+            <w:r>
+              <w:rPr>
+                <w:spacing w:val="-2"/>
+                <w:sz w:val="28"/>
+              </w:rPr>
+              <w:t xml:space="preserve"> </w:t>
+            </w:r>
+            <w:r>
+              <w:rPr>
+                <w:sz w:val="28"/>
+              </w:rPr>
+              <w:t>реализация</w:t>
+            </w:r>
+            <w:r>
+              <w:rPr>
+                <w:spacing w:val="-3"/>
+                <w:sz w:val="28"/>
+              </w:rPr>
+              <w:t xml:space="preserve"> </w:t>
+            </w:r>
+            <w:r>
+              <w:rPr>
+                <w:sz w:val="28"/>
+              </w:rPr>
+              <w:t>класса</w:t>
+            </w:r>
+            <w:r>
+              <w:rPr>
+                <w:spacing w:val="-1"/>
+                <w:sz w:val="28"/>
+              </w:rPr>
+              <w:t xml:space="preserve"> </w:t>
+            </w:r>
+            <w:r>
+              <w:rPr>
+                <w:sz w:val="28"/>
+              </w:rPr>
+              <w:t>Contact</w:t>
+            </w:r>
+          </w:p>
+        </w:tc>
+        <w:tc>
+          <w:tcPr>
+            <w:tcW w:w="1524" w:type="dxa"/>
+            <w:tcBorders>
+              <w:top w:val="single" w:sz="4" w:space="0" w:color="000000"/>
+              <w:left w:val="single" w:sz="4" w:space="0" w:color="000000"/>
+              <w:bottom w:val="single" w:sz="4" w:space="0" w:color="000000"/>
+              <w:right w:val="single" w:sz="4" w:space="0" w:color="000000"/>
+            </w:tcBorders>
+            <w:hideMark/>
+          </w:tcPr>
+          <w:p>
+            <w:pPr>
+              <w:pStyle w:val="TableParagraph"/>
+              <w:spacing w:line="302" w:lineRule="exact"/>
+              <w:ind w:left="7"/>
+              <w:jc w:val="center"/>
+              <w:rPr>
+                <w:sz w:val="28"/>
+                <w:lang w:val="ru-RU"/>
+              </w:rPr>
+            </w:pPr>
+            <w:r>
+              <w:rPr>
+                <w:w w:val="99"/>
+                <w:sz w:val="28"/>
+                <w:lang w:val="ru-RU"/>
+              </w:rPr>
+              <w:t>3.5</w:t>
+            </w:r>
+          </w:p>
+        </w:tc>
+      </w:tr>
+      <w:tr>
+        <w:trPr>
+          <w:trHeight w:val="322"/>
+        </w:trPr>
+        <w:tc>
+          <w:tcPr>
+            <w:tcW w:w="596" w:type="dxa"/>
+            <w:tcBorders>
+              <w:top w:val="single" w:sz="4" w:space="0" w:color="000000"/>
+              <w:left w:val="single" w:sz="4" w:space="0" w:color="000000"/>
+              <w:bottom w:val="single" w:sz="4" w:space="0" w:color="000000"/>
+              <w:right w:val="single" w:sz="4" w:space="0" w:color="000000"/>
+            </w:tcBorders>
+            <w:hideMark/>
+          </w:tcPr>
+          <w:p>
+            <w:pPr>
+              <w:pStyle w:val="TableParagraph"/>
+              <w:spacing w:line="302" w:lineRule="exact"/>
+              <w:rPr>
+                <w:sz w:val="28"/>
+              </w:rPr>
+            </w:pPr>
+            <w:r>
+              <w:rPr>
+                <w:w w:val="99"/>
+                <w:sz w:val="28"/>
+              </w:rPr>
+              <w:t>8</w:t>
+            </w:r>
+          </w:p>
+        </w:tc>
+        <w:tc>
+          <w:tcPr>
+            <w:tcW w:w="7734" w:type="dxa"/>
+            <w:tcBorders>
+              <w:top w:val="single" w:sz="4" w:space="0" w:color="000000"/>
+              <w:left w:val="single" w:sz="4" w:space="0" w:color="000000"/>
+              <w:bottom w:val="single" w:sz="4" w:space="0" w:color="000000"/>
+              <w:right w:val="single" w:sz="4" w:space="0" w:color="000000"/>
+            </w:tcBorders>
+          </w:tcPr>
+          <w:p>
+            <w:pPr>
+              <w:pStyle w:val="TableParagraph"/>
+              <w:spacing w:line="302" w:lineRule="exact"/>
+              <w:jc w:val="both"/>
+              <w:rPr>
+                <w:sz w:val="28"/>
+              </w:rPr>
+            </w:pPr>
+            <w:r>
+              <w:rPr>
+                <w:sz w:val="28"/>
+              </w:rPr>
+              <w:t>Cоздание</w:t>
+            </w:r>
+            <w:r>
+              <w:rPr>
+                <w:spacing w:val="-2"/>
+                <w:sz w:val="28"/>
+              </w:rPr>
+              <w:t xml:space="preserve"> </w:t>
+            </w:r>
+            <w:r>
+              <w:rPr>
+                <w:sz w:val="28"/>
+              </w:rPr>
+              <w:t>и</w:t>
+            </w:r>
+            <w:r>
+              <w:rPr>
+                <w:spacing w:val="-3"/>
+                <w:sz w:val="28"/>
+              </w:rPr>
+              <w:t xml:space="preserve"> </w:t>
+            </w:r>
+            <w:r>
+              <w:rPr>
+                <w:sz w:val="28"/>
+              </w:rPr>
+              <w:t>реализация</w:t>
+            </w:r>
+            <w:r>
+              <w:rPr>
+                <w:spacing w:val="-3"/>
+                <w:sz w:val="28"/>
+              </w:rPr>
+              <w:t xml:space="preserve"> </w:t>
+            </w:r>
+            <w:r>
+              <w:rPr>
+                <w:sz w:val="28"/>
+              </w:rPr>
+              <w:t>класса</w:t>
+            </w:r>
+            <w:r>
+              <w:rPr>
+                <w:spacing w:val="-2"/>
+                <w:sz w:val="28"/>
+              </w:rPr>
+              <w:t xml:space="preserve"> </w:t>
+            </w:r>
+            <w:r>
+              <w:rPr>
+                <w:sz w:val="28"/>
+              </w:rPr>
+              <w:t>Project</w:t>
+            </w:r>
+          </w:p>
+        </w:tc>
+        <w:tc>
+          <w:tcPr>
+            <w:tcW w:w="1524" w:type="dxa"/>
+            <w:tcBorders>
+              <w:top w:val="single" w:sz="4" w:space="0" w:color="000000"/>
+              <w:left w:val="single" w:sz="4" w:space="0" w:color="000000"/>
+              <w:bottom w:val="single" w:sz="4" w:space="0" w:color="000000"/>
+              <w:right w:val="single" w:sz="4" w:space="0" w:color="000000"/>
+            </w:tcBorders>
+            <w:hideMark/>
+          </w:tcPr>
+          <w:p>
+            <w:pPr>
+              <w:pStyle w:val="TableParagraph"/>
+              <w:spacing w:line="302" w:lineRule="exact"/>
+              <w:ind w:left="7"/>
+              <w:jc w:val="center"/>
+              <w:rPr>
+                <w:sz w:val="28"/>
+                <w:lang w:val="ru-RU"/>
+              </w:rPr>
+            </w:pPr>
+            <w:r>
+              <w:rPr>
+                <w:w w:val="99"/>
+                <w:sz w:val="28"/>
+                <w:lang w:val="ru-RU"/>
+              </w:rPr>
+              <w:t>3</w:t>
+            </w:r>
+          </w:p>
+        </w:tc>
+      </w:tr>
+      <w:tr>
+        <w:trPr>
+          <w:trHeight w:val="643"/>
+        </w:trPr>
+        <w:tc>
+          <w:tcPr>
+            <w:tcW w:w="596" w:type="dxa"/>
+            <w:tcBorders>
+              <w:top w:val="single" w:sz="4" w:space="0" w:color="000000"/>
+              <w:left w:val="single" w:sz="4" w:space="0" w:color="000000"/>
+              <w:bottom w:val="single" w:sz="4" w:space="0" w:color="000000"/>
+              <w:right w:val="single" w:sz="4" w:space="0" w:color="000000"/>
+            </w:tcBorders>
+            <w:hideMark/>
+          </w:tcPr>
+          <w:p>
+            <w:pPr>
+              <w:pStyle w:val="TableParagraph"/>
+              <w:spacing w:line="318" w:lineRule="exact"/>
+              <w:rPr>
+                <w:sz w:val="28"/>
+              </w:rPr>
+            </w:pPr>
+            <w:r>
+              <w:rPr>
+                <w:w w:val="99"/>
+                <w:sz w:val="28"/>
+              </w:rPr>
+              <w:t>9</w:t>
+            </w:r>
+          </w:p>
+        </w:tc>
+        <w:tc>
+          <w:tcPr>
+            <w:tcW w:w="7734" w:type="dxa"/>
+            <w:tcBorders>
+              <w:top w:val="single" w:sz="4" w:space="0" w:color="000000"/>
+              <w:left w:val="single" w:sz="4" w:space="0" w:color="000000"/>
+              <w:bottom w:val="single" w:sz="4" w:space="0" w:color="000000"/>
+              <w:right w:val="single" w:sz="4" w:space="0" w:color="000000"/>
+            </w:tcBorders>
+          </w:tcPr>
+          <w:p>
+            <w:pPr>
+              <w:pStyle w:val="TableParagraph"/>
+              <w:spacing w:line="301" w:lineRule="exact"/>
+              <w:jc w:val="both"/>
+              <w:rPr>
+                <w:sz w:val="28"/>
+              </w:rPr>
+            </w:pPr>
+            <w:r>
+              <w:rPr>
+                <w:sz w:val="28"/>
+              </w:rPr>
+              <w:t>Cоздание</w:t>
+            </w:r>
+            <w:r>
+              <w:rPr>
+                <w:spacing w:val="-4"/>
+                <w:sz w:val="28"/>
+              </w:rPr>
+              <w:t xml:space="preserve"> </w:t>
+            </w:r>
+            <w:r>
+              <w:rPr>
+                <w:sz w:val="28"/>
+              </w:rPr>
+              <w:t>и</w:t>
+            </w:r>
+            <w:r>
+              <w:rPr>
+                <w:spacing w:val="-2"/>
+                <w:sz w:val="28"/>
+              </w:rPr>
+              <w:t xml:space="preserve"> </w:t>
+            </w:r>
+            <w:r>
+              <w:rPr>
+                <w:sz w:val="28"/>
+              </w:rPr>
+              <w:t>реализация</w:t>
+            </w:r>
+            <w:r>
+              <w:rPr>
+                <w:spacing w:val="-3"/>
+                <w:sz w:val="28"/>
+              </w:rPr>
+              <w:t xml:space="preserve"> </w:t>
+            </w:r>
+            <w:r>
+              <w:rPr>
+                <w:sz w:val="28"/>
+              </w:rPr>
+              <w:t>класса</w:t>
+            </w:r>
+            <w:r>
+              <w:rPr>
+                <w:spacing w:val="-2"/>
+                <w:sz w:val="28"/>
+              </w:rPr>
+              <w:t xml:space="preserve"> </w:t>
+            </w:r>
+            <w:r>
+              <w:rPr>
+                <w:sz w:val="28"/>
+              </w:rPr>
+              <w:t>ProjectManager</w:t>
+            </w:r>
+          </w:p>
+        </w:tc>
+        <w:tc>
+          <w:tcPr>
+            <w:tcW w:w="1524" w:type="dxa"/>
+            <w:tcBorders>
+              <w:top w:val="single" w:sz="4" w:space="0" w:color="000000"/>
+              <w:left w:val="single" w:sz="4" w:space="0" w:color="000000"/>
+              <w:bottom w:val="single" w:sz="4" w:space="0" w:color="000000"/>
+              <w:right w:val="single" w:sz="4" w:space="0" w:color="000000"/>
+            </w:tcBorders>
+            <w:hideMark/>
+          </w:tcPr>
+          <w:p>
+            <w:pPr>
+              <w:pStyle w:val="TableParagraph"/>
+              <w:spacing w:line="318" w:lineRule="exact"/>
+              <w:ind w:left="7"/>
+              <w:jc w:val="center"/>
+              <w:rPr>
+                <w:sz w:val="28"/>
+                <w:lang w:val="ru-RU"/>
+              </w:rPr>
+            </w:pPr>
+            <w:r>
+              <w:rPr>
+                <w:w w:val="99"/>
+                <w:sz w:val="28"/>
+                <w:lang w:val="ru-RU"/>
+              </w:rPr>
+              <w:t>3</w:t>
+            </w:r>
+          </w:p>
+        </w:tc>
+      </w:tr>
+      <w:tr>
+        <w:trPr>
+          <w:trHeight w:val="644"/>
+        </w:trPr>
+        <w:tc>
+          <w:tcPr>
+            <w:tcW w:w="596" w:type="dxa"/>
+            <w:tcBorders>
+              <w:top w:val="single" w:sz="4" w:space="0" w:color="000000"/>
+              <w:left w:val="single" w:sz="4" w:space="0" w:color="000000"/>
+              <w:bottom w:val="single" w:sz="4" w:space="0" w:color="000000"/>
+              <w:right w:val="single" w:sz="4" w:space="0" w:color="000000"/>
+            </w:tcBorders>
+            <w:hideMark/>
+          </w:tcPr>
+          <w:p>
+            <w:pPr>
+              <w:pStyle w:val="TableParagraph"/>
+              <w:spacing w:line="318" w:lineRule="exact"/>
+              <w:rPr>
+                <w:sz w:val="28"/>
+              </w:rPr>
+            </w:pPr>
+            <w:r>
+              <w:rPr>
+                <w:sz w:val="28"/>
+              </w:rPr>
+              <w:t>10</w:t>
+            </w:r>
+          </w:p>
+        </w:tc>
+        <w:tc>
+          <w:tcPr>
+            <w:tcW w:w="7734" w:type="dxa"/>
+            <w:tcBorders>
+              <w:top w:val="single" w:sz="4" w:space="0" w:color="000000"/>
+              <w:left w:val="single" w:sz="4" w:space="0" w:color="000000"/>
+              <w:bottom w:val="single" w:sz="4" w:space="0" w:color="000000"/>
+              <w:right w:val="single" w:sz="4" w:space="0" w:color="000000"/>
+            </w:tcBorders>
+          </w:tcPr>
+          <w:p>
+            <w:pPr>
+              <w:pStyle w:val="TableParagraph"/>
+              <w:tabs>
+                <w:tab w:val="left" w:pos="5336"/>
+              </w:tabs>
+              <w:spacing w:line="322" w:lineRule="exact"/>
+              <w:ind w:right="99"/>
+              <w:jc w:val="both"/>
+              <w:rPr>
+                <w:sz w:val="28"/>
+                <w:lang w:val="ru-RU"/>
+              </w:rPr>
+            </w:pPr>
+            <w:r>
+              <w:rPr>
+                <w:sz w:val="28"/>
+              </w:rPr>
+              <w:t>C</w:t>
+            </w:r>
+            <w:r>
+              <w:rPr>
+                <w:sz w:val="28"/>
+                <w:lang w:val="ru-RU"/>
+              </w:rPr>
+              <w:t>оздание</w:t>
+            </w:r>
+            <w:r>
+              <w:rPr>
+                <w:spacing w:val="58"/>
+                <w:sz w:val="28"/>
+                <w:lang w:val="ru-RU"/>
+              </w:rPr>
+              <w:t xml:space="preserve"> </w:t>
+            </w:r>
+            <w:r>
+              <w:rPr>
+                <w:sz w:val="28"/>
+                <w:lang w:val="ru-RU"/>
+              </w:rPr>
+              <w:t>и</w:t>
+            </w:r>
+            <w:r>
+              <w:rPr>
+                <w:spacing w:val="58"/>
+                <w:sz w:val="28"/>
+                <w:lang w:val="ru-RU"/>
+              </w:rPr>
+              <w:t xml:space="preserve"> </w:t>
+            </w:r>
+            <w:r>
+              <w:rPr>
+                <w:sz w:val="28"/>
+                <w:lang w:val="ru-RU"/>
+              </w:rPr>
+              <w:t>реализация</w:t>
+            </w:r>
+            <w:r>
+              <w:rPr>
+                <w:spacing w:val="58"/>
+                <w:sz w:val="28"/>
+                <w:lang w:val="ru-RU"/>
+              </w:rPr>
+              <w:t xml:space="preserve"> </w:t>
+            </w:r>
+            <w:r>
+              <w:rPr>
+                <w:sz w:val="28"/>
+                <w:lang w:val="ru-RU"/>
+              </w:rPr>
+              <w:t>класса</w:t>
+            </w:r>
+            <w:r>
+              <w:rPr>
+                <w:spacing w:val="60"/>
+                <w:sz w:val="28"/>
+                <w:lang w:val="ru-RU"/>
+              </w:rPr>
+              <w:t xml:space="preserve"> </w:t>
+            </w:r>
+            <w:r>
+              <w:rPr>
+                <w:sz w:val="28"/>
+              </w:rPr>
+              <w:t>Validator</w:t>
+            </w:r>
+            <w:r>
+              <w:rPr>
+                <w:sz w:val="28"/>
+                <w:lang w:val="ru-RU"/>
+              </w:rPr>
+              <w:t xml:space="preserve"> </w:t>
+            </w:r>
+            <w:r>
+              <w:rPr>
+                <w:sz w:val="28"/>
+                <w:lang w:val="ru-RU"/>
+              </w:rPr>
+              <w:t>и</w:t>
+            </w:r>
+            <w:r>
+              <w:rPr>
+                <w:spacing w:val="56"/>
+                <w:sz w:val="28"/>
+                <w:lang w:val="ru-RU"/>
+              </w:rPr>
+              <w:t xml:space="preserve"> </w:t>
+            </w:r>
+            <w:r>
+              <w:rPr>
+                <w:sz w:val="28"/>
+                <w:lang w:val="ru-RU"/>
+              </w:rPr>
+              <w:t>его</w:t>
+            </w:r>
+            <w:r>
+              <w:rPr>
+                <w:spacing w:val="58"/>
+                <w:sz w:val="28"/>
+                <w:lang w:val="ru-RU"/>
+              </w:rPr>
+              <w:t xml:space="preserve"> </w:t>
+            </w:r>
+            <w:r>
+              <w:rPr>
+                <w:sz w:val="28"/>
+                <w:lang w:val="ru-RU"/>
+              </w:rPr>
+              <w:t>внедрение</w:t>
+            </w:r>
+            <w:r>
+              <w:rPr>
+                <w:spacing w:val="56"/>
+                <w:sz w:val="28"/>
+                <w:lang w:val="ru-RU"/>
+              </w:rPr>
+              <w:t xml:space="preserve"> </w:t>
+            </w:r>
+            <w:r>
+              <w:rPr>
+                <w:sz w:val="28"/>
+                <w:lang w:val="ru-RU"/>
+              </w:rPr>
+              <w:t>в</w:t>
+            </w:r>
+            <w:r>
+              <w:rPr>
+                <w:spacing w:val="-67"/>
+                <w:sz w:val="28"/>
+                <w:lang w:val="ru-RU"/>
+              </w:rPr>
+              <w:t xml:space="preserve"> </w:t>
+            </w:r>
+            <w:r>
+              <w:rPr>
+                <w:sz w:val="28"/>
+                <w:lang w:val="ru-RU"/>
+              </w:rPr>
+              <w:t>другие</w:t>
+            </w:r>
+            <w:r>
+              <w:rPr>
+                <w:spacing w:val="-2"/>
+                <w:sz w:val="28"/>
+                <w:lang w:val="ru-RU"/>
+              </w:rPr>
+              <w:t xml:space="preserve"> </w:t>
+            </w:r>
+            <w:r>
+              <w:rPr>
+                <w:sz w:val="28"/>
+                <w:lang w:val="ru-RU"/>
+              </w:rPr>
+              <w:t>классы</w:t>
+            </w:r>
+            <w:r>
+              <w:rPr>
+                <w:spacing w:val="-1"/>
+                <w:sz w:val="28"/>
+                <w:lang w:val="ru-RU"/>
+              </w:rPr>
+              <w:t xml:space="preserve"> </w:t>
+            </w:r>
+            <w:r>
+              <w:rPr>
+                <w:sz w:val="28"/>
+                <w:lang w:val="ru-RU"/>
+              </w:rPr>
+              <w:t>бизнес-логики</w:t>
+            </w:r>
+          </w:p>
+        </w:tc>
+        <w:tc>
+          <w:tcPr>
+            <w:tcW w:w="1524" w:type="dxa"/>
+            <w:tcBorders>
+              <w:top w:val="single" w:sz="4" w:space="0" w:color="000000"/>
+              <w:left w:val="single" w:sz="4" w:space="0" w:color="000000"/>
+              <w:bottom w:val="single" w:sz="4" w:space="0" w:color="000000"/>
+              <w:right w:val="single" w:sz="4" w:space="0" w:color="000000"/>
+            </w:tcBorders>
+            <w:hideMark/>
+          </w:tcPr>
+          <w:p>
+            <w:pPr>
+              <w:pStyle w:val="TableParagraph"/>
+              <w:spacing w:line="318" w:lineRule="exact"/>
+              <w:ind w:left="7"/>
+              <w:jc w:val="center"/>
+              <w:rPr>
+                <w:sz w:val="28"/>
+                <w:lang w:val="ru-RU"/>
+              </w:rPr>
+            </w:pPr>
+            <w:r>
+              <w:rPr>
+                <w:w w:val="99"/>
+                <w:sz w:val="28"/>
+                <w:lang w:val="ru-RU"/>
+              </w:rPr>
+              <w:t>3</w:t>
+            </w:r>
+          </w:p>
+        </w:tc>
+      </w:tr>
+      <w:tr>
+        <w:trPr>
+          <w:trHeight w:val="643"/>
+        </w:trPr>
+        <w:tc>
+          <w:tcPr>
+            <w:tcW w:w="596" w:type="dxa"/>
+            <w:tcBorders>
+              <w:top w:val="single" w:sz="4" w:space="0" w:color="000000"/>
+              <w:left w:val="single" w:sz="4" w:space="0" w:color="000000"/>
+              <w:bottom w:val="single" w:sz="4" w:space="0" w:color="000000"/>
+              <w:right w:val="single" w:sz="4" w:space="0" w:color="000000"/>
+            </w:tcBorders>
+            <w:hideMark/>
+          </w:tcPr>
+          <w:p>
+            <w:pPr>
+              <w:pStyle w:val="TableParagraph"/>
+              <w:spacing w:line="318" w:lineRule="exact"/>
+              <w:rPr>
+                <w:sz w:val="28"/>
+              </w:rPr>
+            </w:pPr>
+            <w:r>
+              <w:rPr>
+                <w:sz w:val="28"/>
+              </w:rPr>
+              <w:t>11</w:t>
+            </w:r>
+          </w:p>
+        </w:tc>
+        <w:tc>
+          <w:tcPr>
+            <w:tcW w:w="7734" w:type="dxa"/>
+            <w:tcBorders>
+              <w:top w:val="single" w:sz="4" w:space="0" w:color="000000"/>
+              <w:left w:val="single" w:sz="4" w:space="0" w:color="000000"/>
+              <w:bottom w:val="single" w:sz="4" w:space="0" w:color="000000"/>
+              <w:right w:val="single" w:sz="4" w:space="0" w:color="000000"/>
+            </w:tcBorders>
+          </w:tcPr>
+          <w:p>
+            <w:pPr>
+              <w:pStyle w:val="TableParagraph"/>
+              <w:tabs>
+                <w:tab w:val="left" w:pos="2463"/>
+                <w:tab w:val="left" w:pos="4693"/>
+                <w:tab w:val="left" w:pos="7071"/>
+              </w:tabs>
+              <w:spacing w:line="322" w:lineRule="exact"/>
+              <w:ind w:right="102"/>
+              <w:jc w:val="both"/>
+              <w:rPr>
+                <w:sz w:val="28"/>
+                <w:lang w:val="ru-RU"/>
+              </w:rPr>
+            </w:pPr>
+            <w:r>
+              <w:rPr>
+                <w:sz w:val="28"/>
+                <w:lang w:val="ru-RU"/>
+              </w:rPr>
+              <w:t xml:space="preserve">Реализация элементов управления </w:t>
+            </w:r>
+            <w:r>
+              <w:rPr>
+                <w:sz w:val="28"/>
+                <w:lang w:val="ru-RU"/>
+              </w:rPr>
+              <w:t>формы</w:t>
+            </w:r>
+            <w:r>
+              <w:rPr>
+                <w:sz w:val="28"/>
+                <w:lang w:val="ru-RU"/>
+              </w:rPr>
+              <w:t xml:space="preserve"> главного </w:t>
+            </w:r>
+            <w:r>
+              <w:rPr>
+                <w:sz w:val="28"/>
+                <w:lang w:val="ru-RU"/>
+              </w:rPr>
+              <w:t>окна приложения</w:t>
+            </w:r>
+          </w:p>
+        </w:tc>
+        <w:tc>
+          <w:tcPr>
+            <w:tcW w:w="1524" w:type="dxa"/>
+            <w:tcBorders>
+              <w:top w:val="single" w:sz="4" w:space="0" w:color="000000"/>
+              <w:left w:val="single" w:sz="4" w:space="0" w:color="000000"/>
+              <w:bottom w:val="single" w:sz="4" w:space="0" w:color="000000"/>
+              <w:right w:val="single" w:sz="4" w:space="0" w:color="000000"/>
+            </w:tcBorders>
+            <w:hideMark/>
+          </w:tcPr>
+          <w:p>
+            <w:pPr>
+              <w:pStyle w:val="TableParagraph"/>
+              <w:spacing w:line="318" w:lineRule="exact"/>
+              <w:ind w:left="7"/>
+              <w:jc w:val="center"/>
+              <w:rPr>
+                <w:sz w:val="28"/>
+                <w:lang w:val="ru-RU"/>
+              </w:rPr>
+            </w:pPr>
+            <w:r>
+              <w:rPr>
+                <w:w w:val="99"/>
+                <w:sz w:val="28"/>
+                <w:lang w:val="ru-RU"/>
+              </w:rPr>
+              <w:t>3</w:t>
+            </w:r>
+          </w:p>
+        </w:tc>
+      </w:tr>
+      <w:tr>
+        <w:trPr>
+          <w:trHeight w:val="321"/>
+        </w:trPr>
+        <w:tc>
+          <w:tcPr>
+            <w:tcW w:w="596" w:type="dxa"/>
+            <w:tcBorders>
+              <w:top w:val="single" w:sz="4" w:space="0" w:color="000000"/>
+              <w:left w:val="single" w:sz="4" w:space="0" w:color="000000"/>
+              <w:bottom w:val="single" w:sz="4" w:space="0" w:color="000000"/>
+              <w:right w:val="single" w:sz="4" w:space="0" w:color="000000"/>
+            </w:tcBorders>
+            <w:hideMark/>
+          </w:tcPr>
+          <w:p>
+            <w:pPr>
+              <w:pStyle w:val="TableParagraph"/>
+              <w:spacing w:line="302" w:lineRule="exact"/>
+              <w:rPr>
+                <w:sz w:val="28"/>
+              </w:rPr>
+            </w:pPr>
+            <w:r>
+              <w:rPr>
+                <w:sz w:val="28"/>
+              </w:rPr>
+              <w:t>12</w:t>
+            </w:r>
+          </w:p>
+        </w:tc>
+        <w:tc>
+          <w:tcPr>
+            <w:tcW w:w="7734" w:type="dxa"/>
+            <w:tcBorders>
+              <w:top w:val="single" w:sz="4" w:space="0" w:color="000000"/>
+              <w:left w:val="single" w:sz="4" w:space="0" w:color="000000"/>
+              <w:bottom w:val="single" w:sz="4" w:space="0" w:color="000000"/>
+              <w:right w:val="single" w:sz="4" w:space="0" w:color="000000"/>
+            </w:tcBorders>
+          </w:tcPr>
+          <w:p>
+            <w:pPr>
+              <w:pStyle w:val="TableParagraph"/>
+              <w:spacing w:line="302" w:lineRule="exact"/>
+              <w:rPr>
+                <w:sz w:val="28"/>
+                <w:lang w:val="ru-RU"/>
+              </w:rPr>
+            </w:pPr>
+            <w:r>
+              <w:rPr>
+                <w:sz w:val="28"/>
+                <w:lang w:val="ru-RU"/>
+              </w:rPr>
+              <w:t>Составление плана тестирования</w:t>
+            </w:r>
+          </w:p>
+        </w:tc>
+        <w:tc>
+          <w:tcPr>
+            <w:tcW w:w="1524" w:type="dxa"/>
+            <w:tcBorders>
+              <w:top w:val="single" w:sz="4" w:space="0" w:color="000000"/>
+              <w:left w:val="single" w:sz="4" w:space="0" w:color="000000"/>
+              <w:bottom w:val="single" w:sz="4" w:space="0" w:color="000000"/>
+              <w:right w:val="single" w:sz="4" w:space="0" w:color="000000"/>
+            </w:tcBorders>
+            <w:hideMark/>
+          </w:tcPr>
+          <w:p>
+            <w:pPr>
+              <w:pStyle w:val="TableParagraph"/>
+              <w:spacing w:line="302" w:lineRule="exact"/>
+              <w:ind w:left="300" w:right="292"/>
+              <w:jc w:val="center"/>
+              <w:rPr>
+                <w:sz w:val="28"/>
+                <w:lang w:val="ru-RU"/>
+              </w:rPr>
+            </w:pPr>
+            <w:r>
+              <w:rPr>
+                <w:sz w:val="28"/>
+                <w:lang w:val="ru-RU"/>
+              </w:rPr>
+              <w:t>1</w:t>
+            </w:r>
+          </w:p>
+        </w:tc>
+      </w:tr>
+      <w:tr>
+        <w:trPr>
+          <w:trHeight w:val="322"/>
+        </w:trPr>
+        <w:tc>
+          <w:tcPr>
+            <w:tcW w:w="596" w:type="dxa"/>
+            <w:tcBorders>
+              <w:top w:val="single" w:sz="4" w:space="0" w:color="000000"/>
+              <w:left w:val="single" w:sz="4" w:space="0" w:color="000000"/>
+              <w:bottom w:val="single" w:sz="4" w:space="0" w:color="000000"/>
+              <w:right w:val="single" w:sz="4" w:space="0" w:color="000000"/>
+            </w:tcBorders>
+            <w:hideMark/>
+          </w:tcPr>
+          <w:p>
+            <w:pPr>
+              <w:pStyle w:val="TableParagraph"/>
+              <w:spacing w:line="302" w:lineRule="exact"/>
+              <w:rPr>
+                <w:sz w:val="28"/>
+              </w:rPr>
+            </w:pPr>
+            <w:r>
+              <w:rPr>
+                <w:sz w:val="28"/>
+              </w:rPr>
+              <w:t>13</w:t>
+            </w:r>
+          </w:p>
+        </w:tc>
+        <w:tc>
+          <w:tcPr>
+            <w:tcW w:w="7734" w:type="dxa"/>
+            <w:tcBorders>
+              <w:top w:val="single" w:sz="4" w:space="0" w:color="000000"/>
+              <w:left w:val="single" w:sz="4" w:space="0" w:color="000000"/>
+              <w:bottom w:val="single" w:sz="4" w:space="0" w:color="000000"/>
+              <w:right w:val="single" w:sz="4" w:space="0" w:color="000000"/>
+            </w:tcBorders>
+          </w:tcPr>
+          <w:p>
+            <w:pPr>
+              <w:pStyle w:val="TableParagraph"/>
+              <w:spacing w:line="301" w:lineRule="exact"/>
+              <w:rPr>
+                <w:sz w:val="28"/>
+              </w:rPr>
+            </w:pPr>
+            <w:r>
+              <w:rPr>
+                <w:sz w:val="28"/>
+              </w:rPr>
+              <w:t>Создание</w:t>
+            </w:r>
+            <w:r>
+              <w:rPr>
+                <w:spacing w:val="-1"/>
+                <w:sz w:val="28"/>
+              </w:rPr>
+              <w:t xml:space="preserve"> </w:t>
+            </w:r>
+            <w:r>
+              <w:rPr>
+                <w:sz w:val="28"/>
+              </w:rPr>
+              <w:t>NUnit</w:t>
+            </w:r>
+            <w:r>
+              <w:rPr>
+                <w:spacing w:val="-3"/>
+                <w:sz w:val="28"/>
+              </w:rPr>
+              <w:t xml:space="preserve"> </w:t>
+            </w:r>
+            <w:r>
+              <w:rPr>
+                <w:sz w:val="28"/>
+              </w:rPr>
+              <w:t>тестов</w:t>
+            </w:r>
+            <w:r>
+              <w:rPr>
+                <w:spacing w:val="-3"/>
+                <w:sz w:val="28"/>
+              </w:rPr>
+              <w:t xml:space="preserve"> </w:t>
+            </w:r>
+            <w:r>
+              <w:rPr>
+                <w:sz w:val="28"/>
+              </w:rPr>
+              <w:t>для</w:t>
+            </w:r>
+            <w:r>
+              <w:rPr>
+                <w:spacing w:val="-2"/>
+                <w:sz w:val="28"/>
+              </w:rPr>
+              <w:t xml:space="preserve"> </w:t>
+            </w:r>
+            <w:r>
+              <w:rPr>
+                <w:sz w:val="28"/>
+              </w:rPr>
+              <w:t>класса</w:t>
+            </w:r>
+            <w:r>
+              <w:rPr>
+                <w:spacing w:val="-1"/>
+                <w:sz w:val="28"/>
+              </w:rPr>
+              <w:t xml:space="preserve"> </w:t>
+            </w:r>
+            <w:r>
+              <w:rPr>
+                <w:sz w:val="28"/>
+              </w:rPr>
+              <w:t>PhoneNumber</w:t>
+            </w:r>
+          </w:p>
+        </w:tc>
+        <w:tc>
+          <w:tcPr>
+            <w:tcW w:w="1524" w:type="dxa"/>
+            <w:tcBorders>
+              <w:top w:val="single" w:sz="4" w:space="0" w:color="000000"/>
+              <w:left w:val="single" w:sz="4" w:space="0" w:color="000000"/>
+              <w:bottom w:val="single" w:sz="4" w:space="0" w:color="000000"/>
+              <w:right w:val="single" w:sz="4" w:space="0" w:color="000000"/>
+            </w:tcBorders>
+            <w:hideMark/>
+          </w:tcPr>
+          <w:p>
+            <w:pPr>
+              <w:pStyle w:val="TableParagraph"/>
+              <w:spacing w:line="302" w:lineRule="exact"/>
+              <w:ind w:left="300" w:right="292"/>
+              <w:jc w:val="center"/>
+              <w:rPr>
+                <w:sz w:val="28"/>
+              </w:rPr>
+            </w:pPr>
+            <w:r>
+              <w:rPr>
+                <w:sz w:val="28"/>
+              </w:rPr>
+              <w:t>0.5</w:t>
+            </w:r>
+          </w:p>
+        </w:tc>
+      </w:tr>
+      <w:tr>
+        <w:trPr>
+          <w:trHeight w:val="322"/>
+        </w:trPr>
+        <w:tc>
+          <w:tcPr>
+            <w:tcW w:w="596" w:type="dxa"/>
+            <w:tcBorders>
+              <w:top w:val="single" w:sz="4" w:space="0" w:color="000000"/>
+              <w:left w:val="single" w:sz="4" w:space="0" w:color="000000"/>
+              <w:bottom w:val="single" w:sz="4" w:space="0" w:color="000000"/>
+              <w:right w:val="single" w:sz="4" w:space="0" w:color="000000"/>
+            </w:tcBorders>
+            <w:hideMark/>
+          </w:tcPr>
+          <w:p>
+            <w:pPr>
+              <w:pStyle w:val="TableParagraph"/>
+              <w:spacing w:line="302" w:lineRule="exact"/>
+              <w:rPr>
+                <w:sz w:val="28"/>
+              </w:rPr>
+            </w:pPr>
+            <w:r>
+              <w:rPr>
+                <w:sz w:val="28"/>
+              </w:rPr>
+              <w:t>14</w:t>
+            </w:r>
+          </w:p>
+        </w:tc>
+        <w:tc>
+          <w:tcPr>
+            <w:tcW w:w="7734" w:type="dxa"/>
+            <w:tcBorders>
+              <w:top w:val="single" w:sz="4" w:space="0" w:color="000000"/>
+              <w:left w:val="single" w:sz="4" w:space="0" w:color="000000"/>
+              <w:bottom w:val="single" w:sz="4" w:space="0" w:color="000000"/>
+              <w:right w:val="single" w:sz="4" w:space="0" w:color="000000"/>
+            </w:tcBorders>
+          </w:tcPr>
+          <w:p>
+            <w:pPr>
+              <w:pStyle w:val="TableParagraph"/>
+              <w:spacing w:line="302" w:lineRule="exact"/>
+              <w:rPr>
+                <w:sz w:val="28"/>
+              </w:rPr>
+            </w:pPr>
+            <w:r>
+              <w:rPr>
+                <w:sz w:val="28"/>
+              </w:rPr>
+              <w:t>Создание</w:t>
+            </w:r>
+            <w:r>
+              <w:rPr>
+                <w:spacing w:val="-1"/>
+                <w:sz w:val="28"/>
+              </w:rPr>
+              <w:t xml:space="preserve"> </w:t>
+            </w:r>
+            <w:r>
+              <w:rPr>
+                <w:sz w:val="28"/>
+              </w:rPr>
+              <w:t>NUnit</w:t>
+            </w:r>
+            <w:r>
+              <w:rPr>
+                <w:spacing w:val="-3"/>
+                <w:sz w:val="28"/>
+              </w:rPr>
+              <w:t xml:space="preserve"> </w:t>
+            </w:r>
+            <w:r>
+              <w:rPr>
+                <w:sz w:val="28"/>
+              </w:rPr>
+              <w:t>тестов</w:t>
+            </w:r>
+            <w:r>
+              <w:rPr>
+                <w:spacing w:val="-3"/>
+                <w:sz w:val="28"/>
+              </w:rPr>
+              <w:t xml:space="preserve"> </w:t>
+            </w:r>
+            <w:r>
+              <w:rPr>
+                <w:sz w:val="28"/>
+              </w:rPr>
+              <w:t>для</w:t>
+            </w:r>
+            <w:r>
+              <w:rPr>
+                <w:spacing w:val="-1"/>
+                <w:sz w:val="28"/>
+              </w:rPr>
+              <w:t xml:space="preserve"> </w:t>
+            </w:r>
+            <w:r>
+              <w:rPr>
+                <w:sz w:val="28"/>
+              </w:rPr>
+              <w:t>класса</w:t>
+            </w:r>
+            <w:r>
+              <w:rPr>
+                <w:spacing w:val="-1"/>
+                <w:sz w:val="28"/>
+              </w:rPr>
+              <w:t xml:space="preserve"> </w:t>
+            </w:r>
+            <w:r>
+              <w:rPr>
+                <w:sz w:val="28"/>
+              </w:rPr>
+              <w:t>Contact</w:t>
+            </w:r>
+          </w:p>
+        </w:tc>
+        <w:tc>
+          <w:tcPr>
+            <w:tcW w:w="1524" w:type="dxa"/>
+            <w:tcBorders>
+              <w:top w:val="single" w:sz="4" w:space="0" w:color="000000"/>
+              <w:left w:val="single" w:sz="4" w:space="0" w:color="000000"/>
+              <w:bottom w:val="single" w:sz="4" w:space="0" w:color="000000"/>
+              <w:right w:val="single" w:sz="4" w:space="0" w:color="000000"/>
+            </w:tcBorders>
+            <w:hideMark/>
+          </w:tcPr>
+          <w:p>
+            <w:pPr>
+              <w:pStyle w:val="TableParagraph"/>
+              <w:spacing w:line="302" w:lineRule="exact"/>
+              <w:ind w:left="7"/>
+              <w:jc w:val="center"/>
+              <w:rPr>
+                <w:sz w:val="28"/>
+                <w:lang w:val="ru-RU"/>
+              </w:rPr>
+            </w:pPr>
+            <w:r>
+              <w:rPr>
+                <w:w w:val="99"/>
+                <w:sz w:val="28"/>
+                <w:lang w:val="ru-RU"/>
+              </w:rPr>
+              <w:t>0.5</w:t>
+            </w:r>
+          </w:p>
+        </w:tc>
+      </w:tr>
+      <w:tr>
+        <w:trPr>
+          <w:trHeight w:val="321"/>
+        </w:trPr>
+        <w:tc>
+          <w:tcPr>
+            <w:tcW w:w="596" w:type="dxa"/>
+            <w:tcBorders>
+              <w:top w:val="single" w:sz="4" w:space="0" w:color="000000"/>
+              <w:left w:val="single" w:sz="4" w:space="0" w:color="000000"/>
+              <w:bottom w:val="single" w:sz="4" w:space="0" w:color="000000"/>
+              <w:right w:val="single" w:sz="4" w:space="0" w:color="000000"/>
+            </w:tcBorders>
+            <w:hideMark/>
+          </w:tcPr>
+          <w:p>
+            <w:pPr>
+              <w:pStyle w:val="TableParagraph"/>
+              <w:spacing w:line="301" w:lineRule="exact"/>
+              <w:rPr>
+                <w:sz w:val="28"/>
+              </w:rPr>
+            </w:pPr>
+            <w:r>
+              <w:rPr>
+                <w:sz w:val="28"/>
+              </w:rPr>
+              <w:t>15</w:t>
+            </w:r>
+          </w:p>
+        </w:tc>
+        <w:tc>
+          <w:tcPr>
+            <w:tcW w:w="7734" w:type="dxa"/>
+            <w:tcBorders>
+              <w:top w:val="single" w:sz="4" w:space="0" w:color="000000"/>
+              <w:left w:val="single" w:sz="4" w:space="0" w:color="000000"/>
+              <w:bottom w:val="single" w:sz="4" w:space="0" w:color="000000"/>
+              <w:right w:val="single" w:sz="4" w:space="0" w:color="000000"/>
+            </w:tcBorders>
+          </w:tcPr>
+          <w:p>
+            <w:pPr>
+              <w:pStyle w:val="TableParagraph"/>
+              <w:spacing w:line="301" w:lineRule="exact"/>
+              <w:rPr>
+                <w:sz w:val="28"/>
+              </w:rPr>
+            </w:pPr>
+            <w:r>
+              <w:rPr>
+                <w:sz w:val="28"/>
+              </w:rPr>
+              <w:t>Создание</w:t>
+            </w:r>
+            <w:r>
+              <w:rPr>
+                <w:spacing w:val="-1"/>
+                <w:sz w:val="28"/>
+              </w:rPr>
+              <w:t xml:space="preserve"> </w:t>
+            </w:r>
+            <w:r>
+              <w:rPr>
+                <w:sz w:val="28"/>
+              </w:rPr>
+              <w:t>NUnit</w:t>
+            </w:r>
+            <w:r>
+              <w:rPr>
+                <w:spacing w:val="-3"/>
+                <w:sz w:val="28"/>
+              </w:rPr>
+              <w:t xml:space="preserve"> </w:t>
+            </w:r>
+            <w:r>
+              <w:rPr>
+                <w:sz w:val="28"/>
+              </w:rPr>
+              <w:t>тестов</w:t>
+            </w:r>
+            <w:r>
+              <w:rPr>
+                <w:spacing w:val="-3"/>
+                <w:sz w:val="28"/>
+              </w:rPr>
+              <w:t xml:space="preserve"> </w:t>
+            </w:r>
+            <w:r>
+              <w:rPr>
+                <w:sz w:val="28"/>
+              </w:rPr>
+              <w:t>для</w:t>
+            </w:r>
+            <w:r>
+              <w:rPr>
+                <w:spacing w:val="-1"/>
+                <w:sz w:val="28"/>
+              </w:rPr>
+              <w:t xml:space="preserve"> </w:t>
+            </w:r>
+            <w:r>
+              <w:rPr>
+                <w:sz w:val="28"/>
+              </w:rPr>
+              <w:t>класса</w:t>
+            </w:r>
+            <w:r>
+              <w:rPr>
+                <w:spacing w:val="-1"/>
+                <w:sz w:val="28"/>
+              </w:rPr>
+              <w:t xml:space="preserve"> </w:t>
+            </w:r>
+            <w:r>
+              <w:rPr>
+                <w:sz w:val="28"/>
+              </w:rPr>
+              <w:t>Project</w:t>
+            </w:r>
+          </w:p>
+        </w:tc>
+        <w:tc>
+          <w:tcPr>
+            <w:tcW w:w="1524" w:type="dxa"/>
+            <w:tcBorders>
+              <w:top w:val="single" w:sz="4" w:space="0" w:color="000000"/>
+              <w:left w:val="single" w:sz="4" w:space="0" w:color="000000"/>
+              <w:bottom w:val="single" w:sz="4" w:space="0" w:color="000000"/>
+              <w:right w:val="single" w:sz="4" w:space="0" w:color="000000"/>
+            </w:tcBorders>
+            <w:hideMark/>
+          </w:tcPr>
+          <w:p>
+            <w:pPr>
+              <w:pStyle w:val="TableParagraph"/>
+              <w:spacing w:line="301" w:lineRule="exact"/>
+              <w:ind w:left="7"/>
+              <w:jc w:val="center"/>
+              <w:rPr>
+                <w:sz w:val="28"/>
+                <w:lang w:val="ru-RU"/>
+              </w:rPr>
+            </w:pPr>
+            <w:r>
+              <w:rPr>
+                <w:w w:val="99"/>
+                <w:sz w:val="28"/>
+                <w:lang w:val="ru-RU"/>
+              </w:rPr>
+              <w:t>0.5</w:t>
+            </w:r>
+          </w:p>
+        </w:tc>
+      </w:tr>
+      <w:tr>
+        <w:trPr>
+          <w:trHeight w:val="322"/>
+        </w:trPr>
+        <w:tc>
+          <w:tcPr>
+            <w:tcW w:w="596" w:type="dxa"/>
+            <w:tcBorders>
+              <w:top w:val="single" w:sz="4" w:space="0" w:color="000000"/>
+              <w:left w:val="single" w:sz="4" w:space="0" w:color="000000"/>
+              <w:bottom w:val="single" w:sz="4" w:space="0" w:color="000000"/>
+              <w:right w:val="single" w:sz="4" w:space="0" w:color="000000"/>
+            </w:tcBorders>
+            <w:hideMark/>
+          </w:tcPr>
+          <w:p>
+            <w:pPr>
+              <w:pStyle w:val="TableParagraph"/>
+              <w:spacing w:line="302" w:lineRule="exact"/>
+              <w:rPr>
+                <w:sz w:val="28"/>
+              </w:rPr>
+            </w:pPr>
+            <w:r>
+              <w:rPr>
+                <w:sz w:val="28"/>
+              </w:rPr>
+              <w:t>16</w:t>
+            </w:r>
+          </w:p>
+        </w:tc>
+        <w:tc>
+          <w:tcPr>
+            <w:tcW w:w="7734" w:type="dxa"/>
+            <w:tcBorders>
+              <w:top w:val="single" w:sz="4" w:space="0" w:color="000000"/>
+              <w:left w:val="single" w:sz="4" w:space="0" w:color="000000"/>
+              <w:bottom w:val="single" w:sz="4" w:space="0" w:color="000000"/>
+              <w:right w:val="single" w:sz="4" w:space="0" w:color="000000"/>
+            </w:tcBorders>
+          </w:tcPr>
+          <w:p>
+            <w:pPr>
+              <w:pStyle w:val="TableParagraph"/>
+              <w:spacing w:line="302" w:lineRule="exact"/>
+              <w:rPr>
+                <w:sz w:val="28"/>
+              </w:rPr>
+            </w:pPr>
+            <w:r>
+              <w:rPr>
+                <w:sz w:val="28"/>
+              </w:rPr>
+              <w:t>Создание</w:t>
+            </w:r>
+            <w:r>
+              <w:rPr>
+                <w:spacing w:val="-2"/>
+                <w:sz w:val="28"/>
+              </w:rPr>
+              <w:t xml:space="preserve"> </w:t>
+            </w:r>
+            <w:r>
+              <w:rPr>
+                <w:sz w:val="28"/>
+              </w:rPr>
+              <w:t>NUnit</w:t>
+            </w:r>
+            <w:r>
+              <w:rPr>
+                <w:spacing w:val="-3"/>
+                <w:sz w:val="28"/>
+              </w:rPr>
+              <w:t xml:space="preserve"> </w:t>
+            </w:r>
+            <w:r>
+              <w:rPr>
+                <w:sz w:val="28"/>
+              </w:rPr>
+              <w:t>тестов</w:t>
+            </w:r>
+            <w:r>
+              <w:rPr>
+                <w:spacing w:val="-3"/>
+                <w:sz w:val="28"/>
+              </w:rPr>
+              <w:t xml:space="preserve"> </w:t>
+            </w:r>
+            <w:r>
+              <w:rPr>
+                <w:sz w:val="28"/>
+              </w:rPr>
+              <w:t>для</w:t>
+            </w:r>
+            <w:r>
+              <w:rPr>
+                <w:spacing w:val="-1"/>
+                <w:sz w:val="28"/>
+              </w:rPr>
+              <w:t xml:space="preserve"> </w:t>
+            </w:r>
+            <w:r>
+              <w:rPr>
+                <w:sz w:val="28"/>
+              </w:rPr>
+              <w:t>класса</w:t>
+            </w:r>
+            <w:r>
+              <w:rPr>
+                <w:spacing w:val="-1"/>
+                <w:sz w:val="28"/>
+              </w:rPr>
+              <w:t xml:space="preserve"> </w:t>
+            </w:r>
+            <w:r>
+              <w:rPr>
+                <w:sz w:val="28"/>
+              </w:rPr>
+              <w:t>ProjectManager</w:t>
+            </w:r>
+          </w:p>
+        </w:tc>
+        <w:tc>
+          <w:tcPr>
+            <w:tcW w:w="1524" w:type="dxa"/>
+            <w:tcBorders>
+              <w:top w:val="single" w:sz="4" w:space="0" w:color="000000"/>
+              <w:left w:val="single" w:sz="4" w:space="0" w:color="000000"/>
+              <w:bottom w:val="single" w:sz="4" w:space="0" w:color="000000"/>
+              <w:right w:val="single" w:sz="4" w:space="0" w:color="000000"/>
+            </w:tcBorders>
+            <w:hideMark/>
+          </w:tcPr>
+          <w:p>
+            <w:pPr>
+              <w:pStyle w:val="TableParagraph"/>
+              <w:spacing w:line="302" w:lineRule="exact"/>
+              <w:ind w:left="7"/>
+              <w:jc w:val="center"/>
+              <w:rPr>
+                <w:sz w:val="28"/>
+                <w:lang w:val="ru-RU"/>
+              </w:rPr>
+            </w:pPr>
+            <w:r>
+              <w:rPr>
+                <w:w w:val="99"/>
+                <w:sz w:val="28"/>
+                <w:lang w:val="ru-RU"/>
+              </w:rPr>
+              <w:t>1.5</w:t>
+            </w:r>
+          </w:p>
+        </w:tc>
+      </w:tr>
+      <w:tr>
+        <w:trPr>
+          <w:trHeight w:val="322"/>
+        </w:trPr>
+        <w:tc>
+          <w:tcPr>
+            <w:tcW w:w="596" w:type="dxa"/>
+            <w:tcBorders>
+              <w:top w:val="single" w:sz="4" w:space="0" w:color="000000"/>
+              <w:left w:val="single" w:sz="4" w:space="0" w:color="000000"/>
+              <w:bottom w:val="single" w:sz="4" w:space="0" w:color="000000"/>
+              <w:right w:val="single" w:sz="4" w:space="0" w:color="000000"/>
+            </w:tcBorders>
+            <w:hideMark/>
+          </w:tcPr>
+          <w:p>
+            <w:pPr>
+              <w:pStyle w:val="TableParagraph"/>
+              <w:spacing w:line="302" w:lineRule="exact"/>
+              <w:rPr>
+                <w:sz w:val="28"/>
+                <w:lang w:val="ru-RU"/>
+              </w:rPr>
+            </w:pPr>
+            <w:r>
+              <w:rPr>
+                <w:sz w:val="28"/>
+                <w:lang w:val="ru-RU"/>
+              </w:rPr>
+              <w:t>17</w:t>
+            </w:r>
+          </w:p>
+        </w:tc>
+        <w:tc>
+          <w:tcPr>
+            <w:tcW w:w="7734" w:type="dxa"/>
+            <w:tcBorders>
+              <w:top w:val="single" w:sz="4" w:space="0" w:color="000000"/>
+              <w:left w:val="single" w:sz="4" w:space="0" w:color="000000"/>
+              <w:bottom w:val="single" w:sz="4" w:space="0" w:color="000000"/>
+              <w:right w:val="single" w:sz="4" w:space="0" w:color="000000"/>
+            </w:tcBorders>
+            <w:hideMark/>
+          </w:tcPr>
+          <w:p>
+            <w:pPr>
+              <w:pStyle w:val="TableParagraph"/>
+              <w:spacing w:line="302" w:lineRule="exact"/>
+              <w:rPr>
+                <w:sz w:val="28"/>
+              </w:rPr>
+            </w:pPr>
+            <w:r>
+              <w:rPr>
+                <w:sz w:val="28"/>
+              </w:rPr>
+              <w:t>Сборка</w:t>
+            </w:r>
+            <w:r>
+              <w:rPr>
+                <w:spacing w:val="-5"/>
+                <w:sz w:val="28"/>
+              </w:rPr>
+              <w:t xml:space="preserve"> </w:t>
+            </w:r>
+            <w:r>
+              <w:rPr>
+                <w:sz w:val="28"/>
+              </w:rPr>
+              <w:t>установочного</w:t>
+            </w:r>
+            <w:r>
+              <w:rPr>
+                <w:spacing w:val="-4"/>
+                <w:sz w:val="28"/>
+              </w:rPr>
+              <w:t xml:space="preserve"> </w:t>
+            </w:r>
+            <w:r>
+              <w:rPr>
+                <w:sz w:val="28"/>
+              </w:rPr>
+              <w:t>пакета</w:t>
+            </w:r>
+          </w:p>
+        </w:tc>
+        <w:tc>
+          <w:tcPr>
+            <w:tcW w:w="1524" w:type="dxa"/>
+            <w:tcBorders>
+              <w:top w:val="single" w:sz="4" w:space="0" w:color="000000"/>
+              <w:left w:val="single" w:sz="4" w:space="0" w:color="000000"/>
+              <w:bottom w:val="single" w:sz="4" w:space="0" w:color="000000"/>
+              <w:right w:val="single" w:sz="4" w:space="0" w:color="000000"/>
+            </w:tcBorders>
+            <w:hideMark/>
+          </w:tcPr>
+          <w:p>
+            <w:pPr>
+              <w:pStyle w:val="TableParagraph"/>
+              <w:spacing w:line="302" w:lineRule="exact"/>
+              <w:ind w:left="300" w:right="292"/>
+              <w:jc w:val="center"/>
+              <w:rPr>
+                <w:sz w:val="28"/>
+                <w:lang w:val="ru-RU"/>
+              </w:rPr>
+            </w:pPr>
+            <w:r>
+              <w:rPr>
+                <w:sz w:val="28"/>
+                <w:lang w:val="ru-RU"/>
+              </w:rPr>
+              <w:t>2</w:t>
+            </w:r>
+          </w:p>
+        </w:tc>
+      </w:tr>
+      <w:tr>
+        <w:trPr>
+          <w:trHeight w:val="321"/>
+        </w:trPr>
+        <w:tc>
+          <w:tcPr>
+            <w:tcW w:w="596" w:type="dxa"/>
+            <w:tcBorders>
+              <w:top w:val="single" w:sz="4" w:space="0" w:color="000000"/>
+              <w:left w:val="single" w:sz="4" w:space="0" w:color="000000"/>
+              <w:bottom w:val="single" w:sz="4" w:space="0" w:color="000000"/>
+              <w:right w:val="single" w:sz="4" w:space="0" w:color="000000"/>
+            </w:tcBorders>
+            <w:hideMark/>
+          </w:tcPr>
+          <w:p>
+            <w:pPr>
+              <w:pStyle w:val="TableParagraph"/>
+              <w:spacing w:line="301" w:lineRule="exact"/>
+              <w:rPr>
+                <w:sz w:val="28"/>
+              </w:rPr>
+            </w:pPr>
+            <w:r>
+              <w:rPr>
+                <w:sz w:val="28"/>
+              </w:rPr>
+              <w:t>18</w:t>
+            </w:r>
+          </w:p>
+        </w:tc>
+        <w:tc>
+          <w:tcPr>
+            <w:tcW w:w="7734" w:type="dxa"/>
+            <w:tcBorders>
+              <w:top w:val="single" w:sz="4" w:space="0" w:color="000000"/>
+              <w:left w:val="single" w:sz="4" w:space="0" w:color="000000"/>
+              <w:bottom w:val="single" w:sz="4" w:space="0" w:color="000000"/>
+              <w:right w:val="single" w:sz="4" w:space="0" w:color="000000"/>
+            </w:tcBorders>
+            <w:hideMark/>
+          </w:tcPr>
+          <w:p>
+            <w:pPr>
+              <w:pStyle w:val="TableParagraph"/>
+              <w:spacing w:line="301" w:lineRule="exact"/>
+              <w:rPr>
+                <w:sz w:val="28"/>
+              </w:rPr>
+            </w:pPr>
+            <w:r>
+              <w:rPr>
+                <w:sz w:val="28"/>
+              </w:rPr>
+              <w:t>Написание</w:t>
+            </w:r>
+            <w:r>
+              <w:rPr>
+                <w:spacing w:val="-7"/>
+                <w:sz w:val="28"/>
+              </w:rPr>
+              <w:t xml:space="preserve"> </w:t>
+            </w:r>
+            <w:r>
+              <w:rPr>
+                <w:sz w:val="28"/>
+              </w:rPr>
+              <w:t>пояснительной</w:t>
+            </w:r>
+            <w:r>
+              <w:rPr>
+                <w:spacing w:val="-6"/>
+                <w:sz w:val="28"/>
+              </w:rPr>
+              <w:t xml:space="preserve"> </w:t>
+            </w:r>
+            <w:r>
+              <w:rPr>
+                <w:sz w:val="28"/>
+              </w:rPr>
+              <w:t>записки</w:t>
+            </w:r>
+          </w:p>
+        </w:tc>
+        <w:tc>
+          <w:tcPr>
+            <w:tcW w:w="1524" w:type="dxa"/>
+            <w:tcBorders>
+              <w:top w:val="single" w:sz="4" w:space="0" w:color="000000"/>
+              <w:left w:val="single" w:sz="4" w:space="0" w:color="000000"/>
+              <w:bottom w:val="single" w:sz="4" w:space="0" w:color="000000"/>
+              <w:right w:val="single" w:sz="4" w:space="0" w:color="000000"/>
+            </w:tcBorders>
+            <w:hideMark/>
+          </w:tcPr>
+          <w:p>
+            <w:pPr>
+              <w:pStyle w:val="TableParagraph"/>
+              <w:spacing w:line="301" w:lineRule="exact"/>
+              <w:ind w:left="7"/>
+              <w:jc w:val="center"/>
+              <w:rPr>
+                <w:sz w:val="28"/>
+                <w:lang w:val="ru-RU"/>
+              </w:rPr>
+            </w:pPr>
+            <w:r>
+              <w:rPr>
+                <w:w w:val="99"/>
+                <w:sz w:val="28"/>
+                <w:lang w:val="ru-RU"/>
+              </w:rPr>
+              <w:t>1</w:t>
+            </w:r>
+          </w:p>
+        </w:tc>
+      </w:tr>
+      <w:tr>
+        <w:trPr>
+          <w:trHeight w:val="322"/>
+        </w:trPr>
+        <w:tc>
+          <w:tcPr>
+            <w:tcW w:w="9854" w:type="dxa"/>
+            <w:gridSpan w:val="3"/>
+            <w:tcBorders>
+              <w:top w:val="single" w:sz="4" w:space="0" w:color="000000"/>
+              <w:left w:val="single" w:sz="4" w:space="0" w:color="000000"/>
+              <w:bottom w:val="single" w:sz="4" w:space="0" w:color="000000"/>
+              <w:right w:val="single" w:sz="4" w:space="0" w:color="000000"/>
+            </w:tcBorders>
+            <w:hideMark/>
+          </w:tcPr>
+          <w:p>
+            <w:pPr>
+              <w:pStyle w:val="TableParagraph"/>
+              <w:spacing w:line="302" w:lineRule="exact"/>
+              <w:ind w:left="0" w:right="95"/>
+              <w:jc w:val="right"/>
+              <w:rPr>
+                <w:b/>
+                <w:sz w:val="28"/>
+                <w:lang w:val="ru-RU"/>
+              </w:rPr>
+            </w:pPr>
+            <w:r>
+              <w:rPr>
+                <w:b/>
+                <w:sz w:val="28"/>
+              </w:rPr>
+              <w:t>Итого:</w:t>
+            </w:r>
+            <w:r>
+              <w:rPr>
+                <w:b/>
+                <w:spacing w:val="-1"/>
+                <w:sz w:val="28"/>
+              </w:rPr>
+              <w:t xml:space="preserve"> </w:t>
+            </w:r>
+            <w:r>
+              <w:rPr>
+                <w:b/>
+                <w:sz w:val="28"/>
+                <w:lang w:val="ru-RU"/>
+              </w:rPr>
+              <w:t>26</w:t>
+            </w:r>
+          </w:p>
+        </w:tc>
+      </w:tr>
+    </w:tbl>
     <w:p>
       <w:pPr>
         <w:spacing w:after="0" w:line="360" w:lineRule="auto"/>
+        <w:ind w:firstLine="851"/>
         <w:rPr>
           <w:rFonts w:ascii="Times New Roman" w:hAnsi="Times New Roman" w:cs="Times New Roman"/>
-          <w:b/>
-          <w:sz w:val="28"/>
-        </w:rPr>
-      </w:pPr>
-    </w:p>
-    <w:p>
-      <w:pPr>
-        <w:spacing w:after="0" w:line="360" w:lineRule="auto"/>
-        <w:rPr>
-          <w:rFonts w:ascii="Times New Roman" w:hAnsi="Times New Roman" w:cs="Times New Roman"/>
-          <w:b/>
-          <w:sz w:val="28"/>
-        </w:rPr>
-      </w:pPr>
-    </w:p>
-    <w:p>
-      <w:pPr>
-        <w:spacing w:after="0" w:line="360" w:lineRule="auto"/>
-        <w:rPr>
-          <w:rFonts w:ascii="Times New Roman" w:hAnsi="Times New Roman" w:cs="Times New Roman"/>
-          <w:b/>
-          <w:sz w:val="28"/>
-        </w:rPr>
-      </w:pPr>
-    </w:p>
-    <w:p>
-      <w:pPr>
-        <w:spacing w:after="0" w:line="360" w:lineRule="auto"/>
-        <w:rPr>
-          <w:rFonts w:ascii="Times New Roman" w:hAnsi="Times New Roman" w:cs="Times New Roman"/>
-          <w:b/>
-          <w:sz w:val="28"/>
-        </w:rPr>
-      </w:pPr>
-    </w:p>
-    <w:p>
-      <w:pPr>
-        <w:spacing w:after="0" w:line="360" w:lineRule="auto"/>
-        <w:rPr>
-          <w:rFonts w:ascii="Times New Roman" w:hAnsi="Times New Roman" w:cs="Times New Roman"/>
-          <w:b/>
-          <w:sz w:val="28"/>
-        </w:rPr>
-      </w:pPr>
-    </w:p>
-    <w:p>
-      <w:pPr>
-        <w:spacing w:after="0" w:line="360" w:lineRule="auto"/>
-        <w:rPr>
-          <w:rFonts w:ascii="Times New Roman" w:hAnsi="Times New Roman" w:cs="Times New Roman"/>
-          <w:b/>
           <w:sz w:val="28"/>
         </w:rPr>
       </w:pPr>
@@ -1294,7 +3804,7 @@
               <w:rPr>
                 <w:b/>
               </w:rPr>
-              <w:t>4500</w:t>
+              <w:t>600</w:t>
             </w:r>
           </w:p>
         </w:tc>
@@ -1316,7 +3826,6 @@
                 <w:b/>
               </w:rPr>
             </w:pPr>
-            <w:proofErr w:type="spellStart"/>
             <w:r>
               <w:rPr>
                 <w:b/>
@@ -1329,7 +3838,26 @@
               </w:rPr>
               <w:t>4500</w:t>
             </w:r>
-            <w:proofErr w:type="spellEnd"/>
+          </w:p>
+        </w:tc>
+      </w:tr>
+      <w:tr>
+        <w:tc>
+          <w:tcPr>
+            <w:tcW w:w="7372" w:type="dxa"/>
+          </w:tcPr>
+          <w:p/>
+        </w:tc>
+        <w:tc>
+          <w:tcPr>
+            <w:tcW w:w="2552" w:type="dxa"/>
+          </w:tcPr>
+          <w:p>
+            <w:pPr>
+              <w:rPr>
+                <w:b/>
+              </w:rPr>
+            </w:pPr>
           </w:p>
         </w:tc>
       </w:tr>
@@ -1349,9 +3877,64 @@
         <w:t xml:space="preserve"> </w:t>
       </w:r>
     </w:p>
+    <w:p>
+      <w:pPr>
+        <w:rPr>
+          <w:rFonts w:ascii="Times New Roman" w:hAnsi="Times New Roman" w:cs="Times New Roman"/>
+          <w:sz w:val="28"/>
+        </w:rPr>
+      </w:pPr>
+      <w:bookmarkStart w:id="0" w:name="_GoBack"/>
+      <w:bookmarkEnd w:id="0"/>
+    </w:p>
+    <w:p>
+      <w:pPr>
+        <w:spacing w:after="0"/>
+        <w:rPr>
+          <w:rFonts w:ascii="Times New Roman" w:hAnsi="Times New Roman" w:cs="Times New Roman"/>
+          <w:sz w:val="28"/>
+        </w:rPr>
+        <w:sectPr>
+          <w:pgSz w:w="11906" w:h="16838"/>
+          <w:pgMar w:top="1134" w:right="850" w:bottom="1134" w:left="1701" w:header="708" w:footer="708" w:gutter="0"/>
+          <w:cols w:space="708"/>
+          <w:docGrid w:linePitch="360"/>
+        </w:sectPr>
+      </w:pPr>
+    </w:p>
+    <w:p>
+      <w:pPr>
+        <w:spacing w:after="0"/>
+        <w:jc w:val="center"/>
+        <w:rPr>
+          <w:rFonts w:ascii="Times New Roman" w:hAnsi="Times New Roman" w:cs="Times New Roman"/>
+          <w:sz w:val="28"/>
+        </w:rPr>
+      </w:pPr>
+      <w:r>
+        <w:rPr>
+          <w:noProof/>
+          <w:lang w:eastAsia="ru-RU"/>
+        </w:rPr>
+        <w:lastRenderedPageBreak/>
+        <w:drawing>
+          <wp:inline distT="0" distB="0" distL="0" distR="0" wp14:anchorId="49786D90" wp14:editId="3B336461">
+            <wp:extent cx="9251950" cy="5274945"/>
+            <wp:effectExtent l="0" t="0" r="6350" b="1905"/>
+            <wp:docPr id="1" name="Диаграмма 1"/>
+            <wp:cNvGraphicFramePr/>
+            <a:graphic xmlns:a="http://schemas.openxmlformats.org/drawingml/2006/main">
+              <a:graphicData uri="http://schemas.openxmlformats.org/drawingml/2006/chart">
+                <c:chart xmlns:c="http://schemas.openxmlformats.org/drawingml/2006/chart" xmlns:r="http://schemas.openxmlformats.org/officeDocument/2006/relationships" r:id="rId6"/>
+              </a:graphicData>
+            </a:graphic>
+          </wp:inline>
+        </w:drawing>
+      </w:r>
+    </w:p>
     <w:sectPr>
-      <w:pgSz w:w="11906" w:h="16838"/>
-      <w:pgMar w:top="1134" w:right="850" w:bottom="1134" w:left="1701" w:header="708" w:footer="708" w:gutter="0"/>
+      <w:pgSz w:w="16838" w:h="11906" w:orient="landscape"/>
+      <w:pgMar w:top="1701" w:right="1134" w:bottom="851" w:left="1134" w:header="709" w:footer="709" w:gutter="0"/>
       <w:cols w:space="708"/>
       <w:docGrid w:linePitch="360"/>
     </w:sectPr>
@@ -2223,6 +4806,27 @@
     <w:qFormat/>
     <w:rsid w:val="005879F4"/>
   </w:style>
+  <w:style w:type="paragraph" w:styleId="1">
+    <w:name w:val="heading 1"/>
+    <w:basedOn w:val="a"/>
+    <w:next w:val="a"/>
+    <w:link w:val="10"/>
+    <w:uiPriority w:val="9"/>
+    <w:qFormat/>
+    <w:rsid w:val="00543866"/>
+    <w:pPr>
+      <w:keepNext/>
+      <w:keepLines/>
+      <w:spacing w:before="240" w:after="0"/>
+      <w:outlineLvl w:val="0"/>
+    </w:pPr>
+    <w:rPr>
+      <w:rFonts w:asciiTheme="majorHAnsi" w:eastAsiaTheme="majorEastAsia" w:hAnsiTheme="majorHAnsi" w:cstheme="majorBidi"/>
+      <w:color w:val="2E74B5" w:themeColor="accent1" w:themeShade="BF"/>
+      <w:sz w:val="32"/>
+      <w:szCs w:val="32"/>
+    </w:rPr>
+  </w:style>
   <w:style w:type="character" w:default="1" w:styleId="a0">
     <w:name w:val="Default Paragraph Font"/>
     <w:uiPriority w:val="1"/>
@@ -2284,7 +4888,1148 @@
       <w:contextualSpacing/>
     </w:pPr>
   </w:style>
+  <w:style w:type="paragraph" w:customStyle="1" w:styleId="TableParagraph">
+    <w:name w:val="Table Paragraph"/>
+    <w:basedOn w:val="a"/>
+    <w:uiPriority w:val="1"/>
+    <w:qFormat/>
+    <w:rsid w:val="000872DE"/>
+    <w:pPr>
+      <w:widowControl w:val="0"/>
+      <w:autoSpaceDE w:val="0"/>
+      <w:autoSpaceDN w:val="0"/>
+      <w:spacing w:after="0" w:line="240" w:lineRule="auto"/>
+      <w:ind w:left="107"/>
+    </w:pPr>
+    <w:rPr>
+      <w:rFonts w:ascii="Times New Roman" w:eastAsia="Times New Roman" w:hAnsi="Times New Roman" w:cs="Times New Roman"/>
+    </w:rPr>
+  </w:style>
+  <w:style w:type="table" w:customStyle="1" w:styleId="TableNormal">
+    <w:name w:val="Table Normal"/>
+    <w:uiPriority w:val="2"/>
+    <w:semiHidden/>
+    <w:qFormat/>
+    <w:rsid w:val="000872DE"/>
+    <w:pPr>
+      <w:widowControl w:val="0"/>
+      <w:autoSpaceDE w:val="0"/>
+      <w:autoSpaceDN w:val="0"/>
+      <w:spacing w:after="0" w:line="240" w:lineRule="auto"/>
+    </w:pPr>
+    <w:rPr>
+      <w:lang w:val="en-US"/>
+    </w:rPr>
+    <w:tblPr>
+      <w:tblCellMar>
+        <w:top w:w="0" w:type="dxa"/>
+        <w:left w:w="0" w:type="dxa"/>
+        <w:bottom w:w="0" w:type="dxa"/>
+        <w:right w:w="0" w:type="dxa"/>
+      </w:tblCellMar>
+    </w:tblPr>
+  </w:style>
+  <w:style w:type="paragraph" w:customStyle="1" w:styleId="a5">
+    <w:name w:val="Обычный текст"/>
+    <w:basedOn w:val="a"/>
+    <w:link w:val="a6"/>
+    <w:qFormat/>
+    <w:rsid w:val="00543866"/>
+    <w:pPr>
+      <w:spacing w:after="0" w:line="360" w:lineRule="auto"/>
+      <w:ind w:firstLine="709"/>
+      <w:jc w:val="both"/>
+    </w:pPr>
+    <w:rPr>
+      <w:rFonts w:ascii="Times New Roman" w:eastAsia="Calibri" w:hAnsi="Times New Roman" w:cs="Times New Roman"/>
+      <w:sz w:val="28"/>
+      <w:szCs w:val="28"/>
+    </w:rPr>
+  </w:style>
+  <w:style w:type="character" w:customStyle="1" w:styleId="a6">
+    <w:name w:val="Обычный текст Знак"/>
+    <w:basedOn w:val="a0"/>
+    <w:link w:val="a5"/>
+    <w:rsid w:val="00543866"/>
+    <w:rPr>
+      <w:rFonts w:ascii="Times New Roman" w:eastAsia="Calibri" w:hAnsi="Times New Roman" w:cs="Times New Roman"/>
+      <w:sz w:val="28"/>
+      <w:szCs w:val="28"/>
+    </w:rPr>
+  </w:style>
+  <w:style w:type="paragraph" w:customStyle="1" w:styleId="a7">
+    <w:name w:val="Заголовок оглавления."/>
+    <w:basedOn w:val="1"/>
+    <w:next w:val="a5"/>
+    <w:link w:val="a8"/>
+    <w:qFormat/>
+    <w:rsid w:val="00543866"/>
+    <w:pPr>
+      <w:pageBreakBefore/>
+      <w:spacing w:before="0" w:after="240" w:line="360" w:lineRule="auto"/>
+      <w:jc w:val="center"/>
+    </w:pPr>
+    <w:rPr>
+      <w:rFonts w:ascii="Times New Roman" w:hAnsi="Times New Roman"/>
+      <w:sz w:val="28"/>
+    </w:rPr>
+  </w:style>
+  <w:style w:type="character" w:customStyle="1" w:styleId="a8">
+    <w:name w:val="Заголовок оглавления. Знак"/>
+    <w:basedOn w:val="10"/>
+    <w:link w:val="a7"/>
+    <w:rsid w:val="00543866"/>
+    <w:rPr>
+      <w:rFonts w:ascii="Times New Roman" w:eastAsiaTheme="majorEastAsia" w:hAnsi="Times New Roman" w:cstheme="majorBidi"/>
+      <w:color w:val="2E74B5" w:themeColor="accent1" w:themeShade="BF"/>
+      <w:sz w:val="28"/>
+      <w:szCs w:val="32"/>
+    </w:rPr>
+  </w:style>
+  <w:style w:type="character" w:customStyle="1" w:styleId="10">
+    <w:name w:val="Заголовок 1 Знак"/>
+    <w:basedOn w:val="a0"/>
+    <w:link w:val="1"/>
+    <w:uiPriority w:val="9"/>
+    <w:rsid w:val="00543866"/>
+    <w:rPr>
+      <w:rFonts w:asciiTheme="majorHAnsi" w:eastAsiaTheme="majorEastAsia" w:hAnsiTheme="majorHAnsi" w:cstheme="majorBidi"/>
+      <w:color w:val="2E74B5" w:themeColor="accent1" w:themeShade="BF"/>
+      <w:sz w:val="32"/>
+      <w:szCs w:val="32"/>
+    </w:rPr>
+  </w:style>
 </w:styles>
+</file>
+
+<file path=word/charts/chart1.xml><?xml version="1.0" encoding="utf-8"?>
+<c:chartSpace xmlns:c="http://schemas.openxmlformats.org/drawingml/2006/chart" xmlns:a="http://schemas.openxmlformats.org/drawingml/2006/main" xmlns:r="http://schemas.openxmlformats.org/officeDocument/2006/relationships" xmlns:c16r2="http://schemas.microsoft.com/office/drawing/2015/06/chart">
+  <c:date1904 val="0"/>
+  <c:lang val="ru-RU"/>
+  <c:roundedCorners val="0"/>
+  <mc:AlternateContent xmlns:mc="http://schemas.openxmlformats.org/markup-compatibility/2006">
+    <mc:Choice xmlns:c14="http://schemas.microsoft.com/office/drawing/2007/8/2/chart" Requires="c14">
+      <c14:style val="102"/>
+    </mc:Choice>
+    <mc:Fallback>
+      <c:style val="2"/>
+    </mc:Fallback>
+  </mc:AlternateContent>
+  <c:chart>
+    <c:autoTitleDeleted val="1"/>
+    <c:plotArea>
+      <c:layout>
+        <c:manualLayout>
+          <c:layoutTarget val="inner"/>
+          <c:xMode val="edge"/>
+          <c:yMode val="edge"/>
+          <c:x val="0.26575621833264729"/>
+          <c:y val="3.2117436156874825E-2"/>
+          <c:w val="0.71518249119147859"/>
+          <c:h val="0.9431400958891839"/>
+        </c:manualLayout>
+      </c:layout>
+      <c:barChart>
+        <c:barDir val="bar"/>
+        <c:grouping val="stacked"/>
+        <c:varyColors val="0"/>
+        <c:ser>
+          <c:idx val="1"/>
+          <c:order val="0"/>
+          <c:tx>
+            <c:v>2</c:v>
+          </c:tx>
+          <c:spPr>
+            <a:noFill/>
+            <a:ln>
+              <a:noFill/>
+            </a:ln>
+            <a:effectLst/>
+          </c:spPr>
+          <c:invertIfNegative val="0"/>
+          <c:cat>
+            <c:strRef>
+              <c:f>Лист1!$G$2:$G$19</c:f>
+              <c:strCache>
+                <c:ptCount val="18"/>
+                <c:pt idx="0">
+                  <c:v>Создание главного окна для просмотра контактов,</c:v>
+                </c:pt>
+                <c:pt idx="1">
+                  <c:v>Создание окна просмотра и редактирования контактов</c:v>
+                </c:pt>
+                <c:pt idx="2">
+                  <c:v>Создание окна информации о приложении</c:v>
+                </c:pt>
+                <c:pt idx="3">
+                  <c:v>Создание диаграммы пакетов</c:v>
+                </c:pt>
+                <c:pt idx="4">
+                  <c:v>Создание диаграммы классов</c:v>
+                </c:pt>
+                <c:pt idx="5">
+                  <c:v>Создание и реализация класса Phoneumber</c:v>
+                </c:pt>
+                <c:pt idx="6">
+                  <c:v>Cоздание и реализация класса Contact</c:v>
+                </c:pt>
+                <c:pt idx="7">
+                  <c:v>Cоздание и реализация класса Project</c:v>
+                </c:pt>
+                <c:pt idx="8">
+                  <c:v>Cоздание и реализация класса ProjectManager</c:v>
+                </c:pt>
+                <c:pt idx="9">
+                  <c:v>Cоздание и реализация класса Validator и его внедрение в другие классы бизнес-логики</c:v>
+                </c:pt>
+                <c:pt idx="10">
+                  <c:v>Реализация элементов управления формы главного окна приложения</c:v>
+                </c:pt>
+                <c:pt idx="11">
+                  <c:v>Составление плана тестирования</c:v>
+                </c:pt>
+                <c:pt idx="12">
+                  <c:v>Создание unit тестов для класса Phoneumber</c:v>
+                </c:pt>
+                <c:pt idx="13">
+                  <c:v>Создание unit тестов для класса Contact</c:v>
+                </c:pt>
+                <c:pt idx="14">
+                  <c:v>Создание unit тестов для класса Project</c:v>
+                </c:pt>
+                <c:pt idx="15">
+                  <c:v>Создание unit тестов для класса ProjectManager</c:v>
+                </c:pt>
+                <c:pt idx="16">
+                  <c:v>Сборка установочного пакета</c:v>
+                </c:pt>
+                <c:pt idx="17">
+                  <c:v>Написание пояснительной записки</c:v>
+                </c:pt>
+              </c:strCache>
+            </c:strRef>
+          </c:cat>
+          <c:val>
+            <c:numRef>
+              <c:f>Лист1!$J$2:$J$19</c:f>
+              <c:numCache>
+                <c:formatCode>General</c:formatCode>
+                <c:ptCount val="18"/>
+                <c:pt idx="0">
+                  <c:v>0</c:v>
+                </c:pt>
+                <c:pt idx="1">
+                  <c:v>0.75</c:v>
+                </c:pt>
+                <c:pt idx="2">
+                  <c:v>1.75</c:v>
+                </c:pt>
+                <c:pt idx="3">
+                  <c:v>2.25</c:v>
+                </c:pt>
+                <c:pt idx="4">
+                  <c:v>2.75</c:v>
+                </c:pt>
+                <c:pt idx="5">
+                  <c:v>3.25</c:v>
+                </c:pt>
+                <c:pt idx="6" formatCode="0.00">
+                  <c:v>3.75</c:v>
+                </c:pt>
+                <c:pt idx="7" formatCode="0.00">
+                  <c:v>7.25</c:v>
+                </c:pt>
+                <c:pt idx="8" formatCode="0.00">
+                  <c:v>11.25</c:v>
+                </c:pt>
+                <c:pt idx="9">
+                  <c:v>14.25</c:v>
+                </c:pt>
+                <c:pt idx="10">
+                  <c:v>17.25</c:v>
+                </c:pt>
+                <c:pt idx="11">
+                  <c:v>20.25</c:v>
+                </c:pt>
+                <c:pt idx="12">
+                  <c:v>20.75</c:v>
+                </c:pt>
+                <c:pt idx="13">
+                  <c:v>21.25</c:v>
+                </c:pt>
+                <c:pt idx="14">
+                  <c:v>21.75</c:v>
+                </c:pt>
+                <c:pt idx="15" formatCode="0.00">
+                  <c:v>22.25</c:v>
+                </c:pt>
+                <c:pt idx="16">
+                  <c:v>24.25</c:v>
+                </c:pt>
+                <c:pt idx="17">
+                  <c:v>26.25</c:v>
+                </c:pt>
+              </c:numCache>
+            </c:numRef>
+          </c:val>
+          <c:extLst>
+            <c:ext xmlns:c16="http://schemas.microsoft.com/office/drawing/2014/chart" uri="{C3380CC4-5D6E-409C-BE32-E72D297353CC}">
+              <c16:uniqueId val="{00000000-6851-4749-8993-376F674D3C63}"/>
+            </c:ext>
+          </c:extLst>
+        </c:ser>
+        <c:ser>
+          <c:idx val="0"/>
+          <c:order val="1"/>
+          <c:spPr>
+            <a:solidFill>
+              <a:schemeClr val="accent1"/>
+            </a:solidFill>
+            <a:ln>
+              <a:noFill/>
+            </a:ln>
+            <a:effectLst/>
+          </c:spPr>
+          <c:invertIfNegative val="0"/>
+          <c:cat>
+            <c:strRef>
+              <c:f>Лист1!$G$2:$G$19</c:f>
+              <c:strCache>
+                <c:ptCount val="18"/>
+                <c:pt idx="0">
+                  <c:v>Создание главного окна для просмотра контактов,</c:v>
+                </c:pt>
+                <c:pt idx="1">
+                  <c:v>Создание окна просмотра и редактирования контактов</c:v>
+                </c:pt>
+                <c:pt idx="2">
+                  <c:v>Создание окна информации о приложении</c:v>
+                </c:pt>
+                <c:pt idx="3">
+                  <c:v>Создание диаграммы пакетов</c:v>
+                </c:pt>
+                <c:pt idx="4">
+                  <c:v>Создание диаграммы классов</c:v>
+                </c:pt>
+                <c:pt idx="5">
+                  <c:v>Создание и реализация класса Phoneumber</c:v>
+                </c:pt>
+                <c:pt idx="6">
+                  <c:v>Cоздание и реализация класса Contact</c:v>
+                </c:pt>
+                <c:pt idx="7">
+                  <c:v>Cоздание и реализация класса Project</c:v>
+                </c:pt>
+                <c:pt idx="8">
+                  <c:v>Cоздание и реализация класса ProjectManager</c:v>
+                </c:pt>
+                <c:pt idx="9">
+                  <c:v>Cоздание и реализация класса Validator и его внедрение в другие классы бизнес-логики</c:v>
+                </c:pt>
+                <c:pt idx="10">
+                  <c:v>Реализация элементов управления формы главного окна приложения</c:v>
+                </c:pt>
+                <c:pt idx="11">
+                  <c:v>Составление плана тестирования</c:v>
+                </c:pt>
+                <c:pt idx="12">
+                  <c:v>Создание unit тестов для класса Phoneumber</c:v>
+                </c:pt>
+                <c:pt idx="13">
+                  <c:v>Создание unit тестов для класса Contact</c:v>
+                </c:pt>
+                <c:pt idx="14">
+                  <c:v>Создание unit тестов для класса Project</c:v>
+                </c:pt>
+                <c:pt idx="15">
+                  <c:v>Создание unit тестов для класса ProjectManager</c:v>
+                </c:pt>
+                <c:pt idx="16">
+                  <c:v>Сборка установочного пакета</c:v>
+                </c:pt>
+                <c:pt idx="17">
+                  <c:v>Написание пояснительной записки</c:v>
+                </c:pt>
+              </c:strCache>
+            </c:strRef>
+          </c:cat>
+          <c:val>
+            <c:numRef>
+              <c:f>Лист1!$I$2:$I$19</c:f>
+              <c:numCache>
+                <c:formatCode>General</c:formatCode>
+                <c:ptCount val="18"/>
+                <c:pt idx="0">
+                  <c:v>0.75</c:v>
+                </c:pt>
+                <c:pt idx="1">
+                  <c:v>0.75</c:v>
+                </c:pt>
+                <c:pt idx="2">
+                  <c:v>0.5</c:v>
+                </c:pt>
+                <c:pt idx="3">
+                  <c:v>0.5</c:v>
+                </c:pt>
+                <c:pt idx="4">
+                  <c:v>0.5</c:v>
+                </c:pt>
+                <c:pt idx="5">
+                  <c:v>0.5</c:v>
+                </c:pt>
+                <c:pt idx="6" formatCode="0.00">
+                  <c:v>3.5</c:v>
+                </c:pt>
+                <c:pt idx="7">
+                  <c:v>3</c:v>
+                </c:pt>
+                <c:pt idx="8">
+                  <c:v>3</c:v>
+                </c:pt>
+                <c:pt idx="9">
+                  <c:v>3</c:v>
+                </c:pt>
+                <c:pt idx="10">
+                  <c:v>3</c:v>
+                </c:pt>
+                <c:pt idx="11">
+                  <c:v>1</c:v>
+                </c:pt>
+                <c:pt idx="12">
+                  <c:v>0.5</c:v>
+                </c:pt>
+                <c:pt idx="13">
+                  <c:v>0.5</c:v>
+                </c:pt>
+                <c:pt idx="14">
+                  <c:v>0.5</c:v>
+                </c:pt>
+                <c:pt idx="15" formatCode="0.00">
+                  <c:v>1.5</c:v>
+                </c:pt>
+                <c:pt idx="16">
+                  <c:v>2</c:v>
+                </c:pt>
+                <c:pt idx="17">
+                  <c:v>1</c:v>
+                </c:pt>
+              </c:numCache>
+            </c:numRef>
+          </c:val>
+          <c:extLst>
+            <c:ext xmlns:c16="http://schemas.microsoft.com/office/drawing/2014/chart" uri="{C3380CC4-5D6E-409C-BE32-E72D297353CC}">
+              <c16:uniqueId val="{00000001-6851-4749-8993-376F674D3C63}"/>
+            </c:ext>
+          </c:extLst>
+        </c:ser>
+        <c:dLbls>
+          <c:showLegendKey val="0"/>
+          <c:showVal val="0"/>
+          <c:showCatName val="0"/>
+          <c:showSerName val="0"/>
+          <c:showPercent val="0"/>
+          <c:showBubbleSize val="0"/>
+        </c:dLbls>
+        <c:gapWidth val="155"/>
+        <c:overlap val="100"/>
+        <c:axId val="467386968"/>
+        <c:axId val="467387296"/>
+      </c:barChart>
+      <c:catAx>
+        <c:axId val="467386968"/>
+        <c:scaling>
+          <c:orientation val="maxMin"/>
+        </c:scaling>
+        <c:delete val="0"/>
+        <c:axPos val="l"/>
+        <c:numFmt formatCode="General" sourceLinked="1"/>
+        <c:majorTickMark val="none"/>
+        <c:minorTickMark val="none"/>
+        <c:tickLblPos val="nextTo"/>
+        <c:spPr>
+          <a:noFill/>
+          <a:ln w="9525" cap="flat" cmpd="sng" algn="ctr">
+            <a:solidFill>
+              <a:schemeClr val="tx1">
+                <a:lumMod val="15000"/>
+                <a:lumOff val="85000"/>
+              </a:schemeClr>
+            </a:solidFill>
+            <a:round/>
+          </a:ln>
+          <a:effectLst/>
+        </c:spPr>
+        <c:txPr>
+          <a:bodyPr rot="0" spcFirstLastPara="1" vertOverflow="ellipsis" wrap="square" anchor="ctr" anchorCtr="1"/>
+          <a:lstStyle/>
+          <a:p>
+            <a:pPr>
+              <a:defRPr sz="1100" b="0" i="0" u="none" strike="noStrike" kern="1200" baseline="0">
+                <a:solidFill>
+                  <a:schemeClr val="tx1">
+                    <a:lumMod val="65000"/>
+                    <a:lumOff val="35000"/>
+                  </a:schemeClr>
+                </a:solidFill>
+                <a:latin typeface="+mn-lt"/>
+                <a:ea typeface="+mn-ea"/>
+                <a:cs typeface="+mn-cs"/>
+              </a:defRPr>
+            </a:pPr>
+            <a:endParaRPr lang="ru-RU"/>
+          </a:p>
+        </c:txPr>
+        <c:crossAx val="467387296"/>
+        <c:crosses val="autoZero"/>
+        <c:auto val="1"/>
+        <c:lblAlgn val="ctr"/>
+        <c:lblOffset val="100"/>
+        <c:noMultiLvlLbl val="0"/>
+      </c:catAx>
+      <c:valAx>
+        <c:axId val="467387296"/>
+        <c:scaling>
+          <c:orientation val="minMax"/>
+          <c:max val="27"/>
+          <c:min val="0"/>
+        </c:scaling>
+        <c:delete val="0"/>
+        <c:axPos val="t"/>
+        <c:majorGridlines>
+          <c:spPr>
+            <a:ln w="9525" cap="flat" cmpd="sng" algn="ctr">
+              <a:solidFill>
+                <a:schemeClr val="tx1">
+                  <a:lumMod val="15000"/>
+                  <a:lumOff val="85000"/>
+                </a:schemeClr>
+              </a:solidFill>
+              <a:round/>
+            </a:ln>
+            <a:effectLst/>
+          </c:spPr>
+        </c:majorGridlines>
+        <c:numFmt formatCode="General" sourceLinked="1"/>
+        <c:majorTickMark val="none"/>
+        <c:minorTickMark val="none"/>
+        <c:tickLblPos val="nextTo"/>
+        <c:spPr>
+          <a:noFill/>
+          <a:ln>
+            <a:noFill/>
+          </a:ln>
+          <a:effectLst/>
+        </c:spPr>
+        <c:txPr>
+          <a:bodyPr rot="-60000000" spcFirstLastPara="1" vertOverflow="ellipsis" vert="horz" wrap="square" anchor="ctr" anchorCtr="1"/>
+          <a:lstStyle/>
+          <a:p>
+            <a:pPr>
+              <a:defRPr sz="900" b="0" i="0" u="none" strike="noStrike" kern="1200" baseline="0">
+                <a:solidFill>
+                  <a:schemeClr val="tx1">
+                    <a:lumMod val="65000"/>
+                    <a:lumOff val="35000"/>
+                  </a:schemeClr>
+                </a:solidFill>
+                <a:latin typeface="+mn-lt"/>
+                <a:ea typeface="+mn-ea"/>
+                <a:cs typeface="+mn-cs"/>
+              </a:defRPr>
+            </a:pPr>
+            <a:endParaRPr lang="ru-RU"/>
+          </a:p>
+        </c:txPr>
+        <c:crossAx val="467386968"/>
+        <c:crosses val="autoZero"/>
+        <c:crossBetween val="between"/>
+      </c:valAx>
+      <c:spPr>
+        <a:noFill/>
+        <a:ln>
+          <a:noFill/>
+        </a:ln>
+        <a:effectLst/>
+      </c:spPr>
+    </c:plotArea>
+    <c:plotVisOnly val="1"/>
+    <c:dispBlanksAs val="gap"/>
+    <c:showDLblsOverMax val="0"/>
+  </c:chart>
+  <c:spPr>
+    <a:solidFill>
+      <a:schemeClr val="bg1"/>
+    </a:solidFill>
+    <a:ln w="9525" cap="flat" cmpd="sng" algn="ctr">
+      <a:solidFill>
+        <a:schemeClr val="tx1">
+          <a:lumMod val="15000"/>
+          <a:lumOff val="85000"/>
+        </a:schemeClr>
+      </a:solidFill>
+      <a:round/>
+    </a:ln>
+    <a:effectLst/>
+  </c:spPr>
+  <c:txPr>
+    <a:bodyPr/>
+    <a:lstStyle/>
+    <a:p>
+      <a:pPr>
+        <a:defRPr/>
+      </a:pPr>
+      <a:endParaRPr lang="ru-RU"/>
+    </a:p>
+  </c:txPr>
+  <c:externalData r:id="rId3">
+    <c:autoUpdate val="0"/>
+  </c:externalData>
+</c:chartSpace>
+</file>
+
+<file path=word/charts/colors1.xml><?xml version="1.0" encoding="utf-8"?>
+<cs:colorStyle xmlns:cs="http://schemas.microsoft.com/office/drawing/2012/chartStyle" xmlns:a="http://schemas.openxmlformats.org/drawingml/2006/main" meth="cycle" id="10">
+  <a:schemeClr val="accent1"/>
+  <a:schemeClr val="accent2"/>
+  <a:schemeClr val="accent3"/>
+  <a:schemeClr val="accent4"/>
+  <a:schemeClr val="accent5"/>
+  <a:schemeClr val="accent6"/>
+  <cs:variation/>
+  <cs:variation>
+    <a:lumMod val="60000"/>
+  </cs:variation>
+  <cs:variation>
+    <a:lumMod val="80000"/>
+    <a:lumOff val="20000"/>
+  </cs:variation>
+  <cs:variation>
+    <a:lumMod val="80000"/>
+  </cs:variation>
+  <cs:variation>
+    <a:lumMod val="60000"/>
+    <a:lumOff val="40000"/>
+  </cs:variation>
+  <cs:variation>
+    <a:lumMod val="50000"/>
+  </cs:variation>
+  <cs:variation>
+    <a:lumMod val="70000"/>
+    <a:lumOff val="30000"/>
+  </cs:variation>
+  <cs:variation>
+    <a:lumMod val="70000"/>
+  </cs:variation>
+  <cs:variation>
+    <a:lumMod val="50000"/>
+    <a:lumOff val="50000"/>
+  </cs:variation>
+</cs:colorStyle>
+</file>
+
+<file path=word/charts/style1.xml><?xml version="1.0" encoding="utf-8"?>
+<cs:chartStyle xmlns:cs="http://schemas.microsoft.com/office/drawing/2012/chartStyle" xmlns:a="http://schemas.openxmlformats.org/drawingml/2006/main" id="297">
+  <cs:axisTitle>
+    <cs:lnRef idx="0"/>
+    <cs:fillRef idx="0"/>
+    <cs:effectRef idx="0"/>
+    <cs:fontRef idx="minor">
+      <a:schemeClr val="tx1">
+        <a:lumMod val="65000"/>
+        <a:lumOff val="35000"/>
+      </a:schemeClr>
+    </cs:fontRef>
+    <cs:defRPr sz="1000" kern="1200"/>
+  </cs:axisTitle>
+  <cs:categoryAxis>
+    <cs:lnRef idx="0"/>
+    <cs:fillRef idx="0"/>
+    <cs:effectRef idx="0"/>
+    <cs:fontRef idx="minor">
+      <a:schemeClr val="tx1">
+        <a:lumMod val="65000"/>
+        <a:lumOff val="35000"/>
+      </a:schemeClr>
+    </cs:fontRef>
+    <cs:spPr>
+      <a:ln w="9525" cap="flat" cmpd="sng" algn="ctr">
+        <a:solidFill>
+          <a:schemeClr val="tx1">
+            <a:lumMod val="15000"/>
+            <a:lumOff val="85000"/>
+          </a:schemeClr>
+        </a:solidFill>
+        <a:round/>
+      </a:ln>
+    </cs:spPr>
+    <cs:defRPr sz="900" kern="1200"/>
+  </cs:categoryAxis>
+  <cs:chartArea mods="allowNoFillOverride allowNoLineOverride">
+    <cs:lnRef idx="0"/>
+    <cs:fillRef idx="0"/>
+    <cs:effectRef idx="0"/>
+    <cs:fontRef idx="minor">
+      <a:schemeClr val="tx1"/>
+    </cs:fontRef>
+    <cs:spPr>
+      <a:solidFill>
+        <a:schemeClr val="bg1"/>
+      </a:solidFill>
+      <a:ln w="9525" cap="flat" cmpd="sng" algn="ctr">
+        <a:solidFill>
+          <a:schemeClr val="tx1">
+            <a:lumMod val="15000"/>
+            <a:lumOff val="85000"/>
+          </a:schemeClr>
+        </a:solidFill>
+        <a:round/>
+      </a:ln>
+    </cs:spPr>
+    <cs:defRPr sz="1000" kern="1200"/>
+  </cs:chartArea>
+  <cs:dataLabel>
+    <cs:lnRef idx="0"/>
+    <cs:fillRef idx="0"/>
+    <cs:effectRef idx="0"/>
+    <cs:fontRef idx="minor">
+      <a:schemeClr val="tx1">
+        <a:lumMod val="75000"/>
+        <a:lumOff val="25000"/>
+      </a:schemeClr>
+    </cs:fontRef>
+    <cs:defRPr sz="900" kern="1200"/>
+  </cs:dataLabel>
+  <cs:dataLabelCallout>
+    <cs:lnRef idx="0"/>
+    <cs:fillRef idx="0"/>
+    <cs:effectRef idx="0"/>
+    <cs:fontRef idx="minor">
+      <a:schemeClr val="dk1">
+        <a:lumMod val="65000"/>
+        <a:lumOff val="35000"/>
+      </a:schemeClr>
+    </cs:fontRef>
+    <cs:spPr>
+      <a:solidFill>
+        <a:schemeClr val="lt1"/>
+      </a:solidFill>
+      <a:ln>
+        <a:solidFill>
+          <a:schemeClr val="dk1">
+            <a:lumMod val="25000"/>
+            <a:lumOff val="75000"/>
+          </a:schemeClr>
+        </a:solidFill>
+      </a:ln>
+    </cs:spPr>
+    <cs:defRPr sz="900" kern="1200"/>
+    <cs:bodyPr rot="0" spcFirstLastPara="1" vertOverflow="clip" horzOverflow="clip" vert="horz" wrap="square" lIns="36576" tIns="18288" rIns="36576" bIns="18288" anchor="ctr" anchorCtr="1">
+      <a:spAutoFit/>
+    </cs:bodyPr>
+  </cs:dataLabelCallout>
+  <cs:dataPoint>
+    <cs:lnRef idx="0"/>
+    <cs:fillRef idx="1">
+      <cs:styleClr val="auto"/>
+    </cs:fillRef>
+    <cs:effectRef idx="0"/>
+    <cs:fontRef idx="minor">
+      <a:schemeClr val="tx1"/>
+    </cs:fontRef>
+  </cs:dataPoint>
+  <cs:dataPoint3D>
+    <cs:lnRef idx="0"/>
+    <cs:fillRef idx="1">
+      <cs:styleClr val="auto"/>
+    </cs:fillRef>
+    <cs:effectRef idx="0"/>
+    <cs:fontRef idx="minor">
+      <a:schemeClr val="tx1"/>
+    </cs:fontRef>
+  </cs:dataPoint3D>
+  <cs:dataPointLine>
+    <cs:lnRef idx="0">
+      <cs:styleClr val="auto"/>
+    </cs:lnRef>
+    <cs:fillRef idx="1"/>
+    <cs:effectRef idx="0"/>
+    <cs:fontRef idx="minor">
+      <a:schemeClr val="tx1"/>
+    </cs:fontRef>
+    <cs:spPr>
+      <a:ln w="28575" cap="rnd">
+        <a:solidFill>
+          <a:schemeClr val="phClr"/>
+        </a:solidFill>
+        <a:round/>
+      </a:ln>
+    </cs:spPr>
+  </cs:dataPointLine>
+  <cs:dataPointMarker>
+    <cs:lnRef idx="0">
+      <cs:styleClr val="auto"/>
+    </cs:lnRef>
+    <cs:fillRef idx="1">
+      <cs:styleClr val="auto"/>
+    </cs:fillRef>
+    <cs:effectRef idx="0"/>
+    <cs:fontRef idx="minor">
+      <a:schemeClr val="tx1"/>
+    </cs:fontRef>
+    <cs:spPr>
+      <a:ln w="9525">
+        <a:solidFill>
+          <a:schemeClr val="phClr"/>
+        </a:solidFill>
+      </a:ln>
+    </cs:spPr>
+  </cs:dataPointMarker>
+  <cs:dataPointMarkerLayout symbol="circle" size="5"/>
+  <cs:dataPointWireframe>
+    <cs:lnRef idx="0">
+      <cs:styleClr val="auto"/>
+    </cs:lnRef>
+    <cs:fillRef idx="1"/>
+    <cs:effectRef idx="0"/>
+    <cs:fontRef idx="minor">
+      <a:schemeClr val="tx1"/>
+    </cs:fontRef>
+    <cs:spPr>
+      <a:ln w="9525" cap="rnd">
+        <a:solidFill>
+          <a:schemeClr val="phClr"/>
+        </a:solidFill>
+        <a:round/>
+      </a:ln>
+    </cs:spPr>
+  </cs:dataPointWireframe>
+  <cs:dataTable>
+    <cs:lnRef idx="0"/>
+    <cs:fillRef idx="0"/>
+    <cs:effectRef idx="0"/>
+    <cs:fontRef idx="minor">
+      <a:schemeClr val="tx1">
+        <a:lumMod val="65000"/>
+        <a:lumOff val="35000"/>
+      </a:schemeClr>
+    </cs:fontRef>
+    <cs:spPr>
+      <a:noFill/>
+      <a:ln w="9525" cap="flat" cmpd="sng" algn="ctr">
+        <a:solidFill>
+          <a:schemeClr val="tx1">
+            <a:lumMod val="15000"/>
+            <a:lumOff val="85000"/>
+          </a:schemeClr>
+        </a:solidFill>
+        <a:round/>
+      </a:ln>
+    </cs:spPr>
+    <cs:defRPr sz="900" kern="1200"/>
+  </cs:dataTable>
+  <cs:downBar>
+    <cs:lnRef idx="0"/>
+    <cs:fillRef idx="0"/>
+    <cs:effectRef idx="0"/>
+    <cs:fontRef idx="minor">
+      <a:schemeClr val="tx1"/>
+    </cs:fontRef>
+    <cs:spPr>
+      <a:solidFill>
+        <a:schemeClr val="dk1">
+          <a:lumMod val="75000"/>
+          <a:lumOff val="25000"/>
+        </a:schemeClr>
+      </a:solidFill>
+      <a:ln w="9525" cap="flat" cmpd="sng" algn="ctr">
+        <a:solidFill>
+          <a:schemeClr val="tx1">
+            <a:lumMod val="65000"/>
+            <a:lumOff val="35000"/>
+          </a:schemeClr>
+        </a:solidFill>
+        <a:round/>
+      </a:ln>
+    </cs:spPr>
+  </cs:downBar>
+  <cs:dropLine>
+    <cs:lnRef idx="0"/>
+    <cs:fillRef idx="0"/>
+    <cs:effectRef idx="0"/>
+    <cs:fontRef idx="minor">
+      <a:schemeClr val="tx1"/>
+    </cs:fontRef>
+    <cs:spPr>
+      <a:ln w="9525" cap="flat" cmpd="sng" algn="ctr">
+        <a:solidFill>
+          <a:schemeClr val="tx1">
+            <a:lumMod val="35000"/>
+            <a:lumOff val="65000"/>
+          </a:schemeClr>
+        </a:solidFill>
+        <a:round/>
+      </a:ln>
+    </cs:spPr>
+  </cs:dropLine>
+  <cs:errorBar>
+    <cs:lnRef idx="0"/>
+    <cs:fillRef idx="0"/>
+    <cs:effectRef idx="0"/>
+    <cs:fontRef idx="minor">
+      <a:schemeClr val="tx1"/>
+    </cs:fontRef>
+    <cs:spPr>
+      <a:ln w="9525" cap="flat" cmpd="sng" algn="ctr">
+        <a:solidFill>
+          <a:schemeClr val="tx1">
+            <a:lumMod val="65000"/>
+            <a:lumOff val="35000"/>
+          </a:schemeClr>
+        </a:solidFill>
+        <a:round/>
+      </a:ln>
+    </cs:spPr>
+  </cs:errorBar>
+  <cs:floor>
+    <cs:lnRef idx="0"/>
+    <cs:fillRef idx="0"/>
+    <cs:effectRef idx="0"/>
+    <cs:fontRef idx="minor">
+      <a:schemeClr val="tx1"/>
+    </cs:fontRef>
+    <cs:spPr>
+      <a:noFill/>
+      <a:ln>
+        <a:noFill/>
+      </a:ln>
+    </cs:spPr>
+  </cs:floor>
+  <cs:gridlineMajor>
+    <cs:lnRef idx="0"/>
+    <cs:fillRef idx="0"/>
+    <cs:effectRef idx="0"/>
+    <cs:fontRef idx="minor">
+      <a:schemeClr val="tx1"/>
+    </cs:fontRef>
+    <cs:spPr>
+      <a:ln w="9525" cap="flat" cmpd="sng" algn="ctr">
+        <a:solidFill>
+          <a:schemeClr val="tx1">
+            <a:lumMod val="15000"/>
+            <a:lumOff val="85000"/>
+          </a:schemeClr>
+        </a:solidFill>
+        <a:round/>
+      </a:ln>
+    </cs:spPr>
+  </cs:gridlineMajor>
+  <cs:gridlineMinor>
+    <cs:lnRef idx="0"/>
+    <cs:fillRef idx="0"/>
+    <cs:effectRef idx="0"/>
+    <cs:fontRef idx="minor">
+      <a:schemeClr val="tx1"/>
+    </cs:fontRef>
+    <cs:spPr>
+      <a:ln w="9525" cap="flat" cmpd="sng" algn="ctr">
+        <a:solidFill>
+          <a:schemeClr val="tx1">
+            <a:lumMod val="5000"/>
+            <a:lumOff val="95000"/>
+          </a:schemeClr>
+        </a:solidFill>
+        <a:round/>
+      </a:ln>
+    </cs:spPr>
+  </cs:gridlineMinor>
+  <cs:hiLoLine>
+    <cs:lnRef idx="0"/>
+    <cs:fillRef idx="0"/>
+    <cs:effectRef idx="0"/>
+    <cs:fontRef idx="minor">
+      <a:schemeClr val="tx1"/>
+    </cs:fontRef>
+    <cs:spPr>
+      <a:ln w="9525" cap="flat" cmpd="sng" algn="ctr">
+        <a:solidFill>
+          <a:schemeClr val="tx1">
+            <a:lumMod val="50000"/>
+            <a:lumOff val="50000"/>
+          </a:schemeClr>
+        </a:solidFill>
+        <a:round/>
+      </a:ln>
+    </cs:spPr>
+  </cs:hiLoLine>
+  <cs:leaderLine>
+    <cs:lnRef idx="0"/>
+    <cs:fillRef idx="0"/>
+    <cs:effectRef idx="0"/>
+    <cs:fontRef idx="minor">
+      <a:schemeClr val="tx1"/>
+    </cs:fontRef>
+    <cs:spPr>
+      <a:ln w="9525" cap="flat" cmpd="sng" algn="ctr">
+        <a:solidFill>
+          <a:schemeClr val="tx1">
+            <a:lumMod val="35000"/>
+            <a:lumOff val="65000"/>
+          </a:schemeClr>
+        </a:solidFill>
+        <a:round/>
+      </a:ln>
+    </cs:spPr>
+  </cs:leaderLine>
+  <cs:legend>
+    <cs:lnRef idx="0"/>
+    <cs:fillRef idx="0"/>
+    <cs:effectRef idx="0"/>
+    <cs:fontRef idx="minor">
+      <a:schemeClr val="tx1">
+        <a:lumMod val="65000"/>
+        <a:lumOff val="35000"/>
+      </a:schemeClr>
+    </cs:fontRef>
+    <cs:defRPr sz="900" kern="1200"/>
+  </cs:legend>
+  <cs:plotArea mods="allowNoFillOverride allowNoLineOverride">
+    <cs:lnRef idx="0"/>
+    <cs:fillRef idx="0"/>
+    <cs:effectRef idx="0"/>
+    <cs:fontRef idx="minor">
+      <a:schemeClr val="tx1"/>
+    </cs:fontRef>
+  </cs:plotArea>
+  <cs:plotArea3D mods="allowNoFillOverride allowNoLineOverride">
+    <cs:lnRef idx="0"/>
+    <cs:fillRef idx="0"/>
+    <cs:effectRef idx="0"/>
+    <cs:fontRef idx="minor">
+      <a:schemeClr val="tx1"/>
+    </cs:fontRef>
+  </cs:plotArea3D>
+  <cs:seriesAxis>
+    <cs:lnRef idx="0"/>
+    <cs:fillRef idx="0"/>
+    <cs:effectRef idx="0"/>
+    <cs:fontRef idx="minor">
+      <a:schemeClr val="tx1">
+        <a:lumMod val="65000"/>
+        <a:lumOff val="35000"/>
+      </a:schemeClr>
+    </cs:fontRef>
+    <cs:defRPr sz="900" kern="1200"/>
+  </cs:seriesAxis>
+  <cs:seriesLine>
+    <cs:lnRef idx="0"/>
+    <cs:fillRef idx="0"/>
+    <cs:effectRef idx="0"/>
+    <cs:fontRef idx="minor">
+      <a:schemeClr val="tx1"/>
+    </cs:fontRef>
+    <cs:spPr>
+      <a:ln w="9525" cap="flat" cmpd="sng" algn="ctr">
+        <a:solidFill>
+          <a:schemeClr val="tx1">
+            <a:lumMod val="35000"/>
+            <a:lumOff val="65000"/>
+          </a:schemeClr>
+        </a:solidFill>
+        <a:round/>
+      </a:ln>
+    </cs:spPr>
+  </cs:seriesLine>
+  <cs:title>
+    <cs:lnRef idx="0"/>
+    <cs:fillRef idx="0"/>
+    <cs:effectRef idx="0"/>
+    <cs:fontRef idx="minor">
+      <a:schemeClr val="tx1">
+        <a:lumMod val="65000"/>
+        <a:lumOff val="35000"/>
+      </a:schemeClr>
+    </cs:fontRef>
+    <cs:defRPr sz="1400" b="0" kern="1200" spc="0" baseline="0"/>
+  </cs:title>
+  <cs:trendline>
+    <cs:lnRef idx="0">
+      <cs:styleClr val="auto"/>
+    </cs:lnRef>
+    <cs:fillRef idx="0"/>
+    <cs:effectRef idx="0"/>
+    <cs:fontRef idx="minor">
+      <a:schemeClr val="tx1"/>
+    </cs:fontRef>
+    <cs:spPr>
+      <a:ln w="19050" cap="rnd">
+        <a:solidFill>
+          <a:schemeClr val="phClr"/>
+        </a:solidFill>
+        <a:prstDash val="sysDot"/>
+      </a:ln>
+    </cs:spPr>
+  </cs:trendline>
+  <cs:trendlineLabel>
+    <cs:lnRef idx="0"/>
+    <cs:fillRef idx="0"/>
+    <cs:effectRef idx="0"/>
+    <cs:fontRef idx="minor">
+      <a:schemeClr val="tx1">
+        <a:lumMod val="65000"/>
+        <a:lumOff val="35000"/>
+      </a:schemeClr>
+    </cs:fontRef>
+    <cs:defRPr sz="900" kern="1200"/>
+  </cs:trendlineLabel>
+  <cs:upBar>
+    <cs:lnRef idx="0"/>
+    <cs:fillRef idx="0"/>
+    <cs:effectRef idx="0"/>
+    <cs:fontRef idx="minor">
+      <a:schemeClr val="tx1"/>
+    </cs:fontRef>
+    <cs:spPr>
+      <a:solidFill>
+        <a:schemeClr val="lt1"/>
+      </a:solidFill>
+      <a:ln w="9525" cap="flat" cmpd="sng" algn="ctr">
+        <a:solidFill>
+          <a:schemeClr val="tx1">
+            <a:lumMod val="65000"/>
+            <a:lumOff val="35000"/>
+          </a:schemeClr>
+        </a:solidFill>
+        <a:round/>
+      </a:ln>
+    </cs:spPr>
+  </cs:upBar>
+  <cs:valueAxis>
+    <cs:lnRef idx="0"/>
+    <cs:fillRef idx="0"/>
+    <cs:effectRef idx="0"/>
+    <cs:fontRef idx="minor">
+      <a:schemeClr val="tx1">
+        <a:lumMod val="65000"/>
+        <a:lumOff val="35000"/>
+      </a:schemeClr>
+    </cs:fontRef>
+    <cs:defRPr sz="900" kern="1200"/>
+  </cs:valueAxis>
+  <cs:wall>
+    <cs:lnRef idx="0"/>
+    <cs:fillRef idx="0"/>
+    <cs:effectRef idx="0"/>
+    <cs:fontRef idx="minor">
+      <a:schemeClr val="tx1"/>
+    </cs:fontRef>
+    <cs:spPr>
+      <a:noFill/>
+      <a:ln>
+        <a:noFill/>
+      </a:ln>
+    </cs:spPr>
+  </cs:wall>
+</cs:chartStyle>
 </file>
 
 <file path=word/theme/theme1.xml><?xml version="1.0" encoding="utf-8"?>
@@ -2546,4 +6291,16 @@
     </a:ext>
   </a:extLst>
 </a:theme>
+</file>
+
+<file path=customXml/item1.xml><?xml version="1.0" encoding="utf-8"?>
+<b:Sources xmlns:b="http://schemas.openxmlformats.org/officeDocument/2006/bibliography" xmlns="http://schemas.openxmlformats.org/officeDocument/2006/bibliography" SelectedStyle="\APASixthEditionOfficeOnline.xsl" StyleName="APA" Version="6"/>
+</file>
+
+<file path=customXml/itemProps1.xml><?xml version="1.0" encoding="utf-8"?>
+<ds:datastoreItem xmlns:ds="http://schemas.openxmlformats.org/officeDocument/2006/customXml" ds:itemID="{52EECFA8-0836-4239-94D7-7154580AA5D9}">
+  <ds:schemaRefs>
+    <ds:schemaRef ds:uri="http://schemas.openxmlformats.org/officeDocument/2006/bibliography"/>
+  </ds:schemaRefs>
+</ds:datastoreItem>
 </file>